--- a/Etapa Inicio/Plan de Gestión de Configuración - Kairos - NexTech.docx
+++ b/Etapa Inicio/Plan de Gestión de Configuración - Kairos - NexTech.docx
@@ -1405,12 +1405,12 @@
             <wp:extent cx="1200150" cy="1200150"/>
             <wp:effectExtent b="0" l="0" r="0" t="0"/>
             <wp:wrapSquare wrapText="bothSides" distB="0" distT="0" distL="114300" distR="114300"/>
-            <wp:docPr id="13" name="image1.png"/>
+            <wp:docPr id="13" name="image2.png"/>
             <a:graphic>
               <a:graphicData uri="http://schemas.openxmlformats.org/drawingml/2006/picture">
                 <pic:pic>
                   <pic:nvPicPr>
-                    <pic:cNvPr id="0" name="image1.png"/>
+                    <pic:cNvPr id="0" name="image2.png"/>
                     <pic:cNvPicPr preferRelativeResize="0"/>
                   </pic:nvPicPr>
                   <pic:blipFill>
@@ -1508,7 +1508,7 @@
     </w:p>
     <w:sdt>
       <w:sdtPr>
-        <w:id w:val="-595869011"/>
+        <w:id w:val="-1591619556"/>
         <w:docPartObj>
           <w:docPartGallery w:val="Table of Contents"/>
           <w:docPartUnique w:val="1"/>
@@ -8685,12 +8685,12 @@
           <wp:extent cx="669290" cy="669290"/>
           <wp:effectExtent b="0" l="0" r="0" t="0"/>
           <wp:wrapSquare wrapText="bothSides" distB="0" distT="0" distL="114300" distR="114300"/>
-          <wp:docPr descr="psi-negro.png" id="15" name="image2.png"/>
+          <wp:docPr descr="psi-negro.png" id="15" name="image4.png"/>
           <a:graphic>
             <a:graphicData uri="http://schemas.openxmlformats.org/drawingml/2006/picture">
               <pic:pic>
                 <pic:nvPicPr>
-                  <pic:cNvPr descr="psi-negro.png" id="0" name="image2.png"/>
+                  <pic:cNvPr descr="psi-negro.png" id="0" name="image4.png"/>
                   <pic:cNvPicPr preferRelativeResize="0"/>
                 </pic:nvPicPr>
                 <pic:blipFill>
@@ -8730,12 +8730,12 @@
           <wp:extent cx="425450" cy="666750"/>
           <wp:effectExtent b="0" l="0" r="0" t="0"/>
           <wp:wrapSquare wrapText="bothSides" distB="0" distT="0" distL="114300" distR="114300"/>
-          <wp:docPr descr="UNPA.JPG" id="14" name="image4.jpg"/>
+          <wp:docPr descr="UNPA.JPG" id="14" name="image1.jpg"/>
           <a:graphic>
             <a:graphicData uri="http://schemas.openxmlformats.org/drawingml/2006/picture">
               <pic:pic>
                 <pic:nvPicPr>
-                  <pic:cNvPr descr="UNPA.JPG" id="0" name="image4.jpg"/>
+                  <pic:cNvPr descr="UNPA.JPG" id="0" name="image1.jpg"/>
                   <pic:cNvPicPr preferRelativeResize="0"/>
                 </pic:nvPicPr>
                 <pic:blipFill>

--- a/Etapa Inicio/Plan de Gestión de Configuración - Kairos - NexTech.docx
+++ b/Etapa Inicio/Plan de Gestión de Configuración - Kairos - NexTech.docx
@@ -949,12 +949,12 @@
             <wp:extent cx="1200150" cy="1200150"/>
             <wp:effectExtent b="0" l="0" r="0" t="0"/>
             <wp:wrapSquare wrapText="bothSides" distB="0" distT="0" distL="114300" distR="114300"/>
-            <wp:docPr descr="psi-negro.png" id="17" name="image5.png"/>
+            <wp:docPr descr="psi-negro.png" id="17" name="image4.png"/>
             <a:graphic>
               <a:graphicData uri="http://schemas.openxmlformats.org/drawingml/2006/picture">
                 <pic:pic>
                   <pic:nvPicPr>
-                    <pic:cNvPr descr="psi-negro.png" id="0" name="image5.png"/>
+                    <pic:cNvPr descr="psi-negro.png" id="0" name="image4.png"/>
                     <pic:cNvPicPr preferRelativeResize="0"/>
                   </pic:nvPicPr>
                   <pic:blipFill>
@@ -1004,12 +1004,12 @@
             <wp:extent cx="1304925" cy="2019300"/>
             <wp:effectExtent b="0" l="0" r="0" t="0"/>
             <wp:wrapSquare wrapText="bothSides" distB="0" distT="0" distL="114300" distR="114300"/>
-            <wp:docPr descr="UNPA.JPG" id="16" name="image3.jpg"/>
+            <wp:docPr descr="UNPA.JPG" id="16" name="image5.jpg"/>
             <a:graphic>
               <a:graphicData uri="http://schemas.openxmlformats.org/drawingml/2006/picture">
                 <pic:pic>
                   <pic:nvPicPr>
-                    <pic:cNvPr descr="UNPA.JPG" id="0" name="image3.jpg"/>
+                    <pic:cNvPr descr="UNPA.JPG" id="0" name="image5.jpg"/>
                     <pic:cNvPicPr preferRelativeResize="0"/>
                   </pic:nvPicPr>
                   <pic:blipFill>
@@ -1405,12 +1405,12 @@
             <wp:extent cx="1200150" cy="1200150"/>
             <wp:effectExtent b="0" l="0" r="0" t="0"/>
             <wp:wrapSquare wrapText="bothSides" distB="0" distT="0" distL="114300" distR="114300"/>
-            <wp:docPr id="13" name="image2.png"/>
+            <wp:docPr id="13" name="image1.png"/>
             <a:graphic>
               <a:graphicData uri="http://schemas.openxmlformats.org/drawingml/2006/picture">
                 <pic:pic>
                   <pic:nvPicPr>
-                    <pic:cNvPr id="0" name="image2.png"/>
+                    <pic:cNvPr id="0" name="image1.png"/>
                     <pic:cNvPicPr preferRelativeResize="0"/>
                   </pic:nvPicPr>
                   <pic:blipFill>
@@ -1508,7 +1508,7 @@
     </w:p>
     <w:sdt>
       <w:sdtPr>
-        <w:id w:val="-1591619556"/>
+        <w:id w:val="726286308"/>
         <w:docPartObj>
           <w:docPartGallery w:val="Table of Contents"/>
           <w:docPartUnique w:val="1"/>
@@ -8685,12 +8685,12 @@
           <wp:extent cx="669290" cy="669290"/>
           <wp:effectExtent b="0" l="0" r="0" t="0"/>
           <wp:wrapSquare wrapText="bothSides" distB="0" distT="0" distL="114300" distR="114300"/>
-          <wp:docPr descr="psi-negro.png" id="15" name="image4.png"/>
+          <wp:docPr descr="psi-negro.png" id="15" name="image2.png"/>
           <a:graphic>
             <a:graphicData uri="http://schemas.openxmlformats.org/drawingml/2006/picture">
               <pic:pic>
                 <pic:nvPicPr>
-                  <pic:cNvPr descr="psi-negro.png" id="0" name="image4.png"/>
+                  <pic:cNvPr descr="psi-negro.png" id="0" name="image2.png"/>
                   <pic:cNvPicPr preferRelativeResize="0"/>
                 </pic:nvPicPr>
                 <pic:blipFill>
@@ -8730,12 +8730,12 @@
           <wp:extent cx="425450" cy="666750"/>
           <wp:effectExtent b="0" l="0" r="0" t="0"/>
           <wp:wrapSquare wrapText="bothSides" distB="0" distT="0" distL="114300" distR="114300"/>
-          <wp:docPr descr="UNPA.JPG" id="14" name="image1.jpg"/>
+          <wp:docPr descr="UNPA.JPG" id="14" name="image3.jpg"/>
           <a:graphic>
             <a:graphicData uri="http://schemas.openxmlformats.org/drawingml/2006/picture">
               <pic:pic>
                 <pic:nvPicPr>
-                  <pic:cNvPr descr="UNPA.JPG" id="0" name="image1.jpg"/>
+                  <pic:cNvPr descr="UNPA.JPG" id="0" name="image3.jpg"/>
                   <pic:cNvPicPr preferRelativeResize="0"/>
                 </pic:nvPicPr>
                 <pic:blipFill>

--- a/Etapa Inicio/Plan de Gestión de Configuración - Kairos - NexTech.docx
+++ b/Etapa Inicio/Plan de Gestión de Configuración - Kairos - NexTech.docx
@@ -1004,12 +1004,12 @@
             <wp:extent cx="1304925" cy="2019300"/>
             <wp:effectExtent b="0" l="0" r="0" t="0"/>
             <wp:wrapSquare wrapText="bothSides" distB="0" distT="0" distL="114300" distR="114300"/>
-            <wp:docPr descr="UNPA.JPG" id="16" name="image5.jpg"/>
+            <wp:docPr descr="UNPA.JPG" id="16" name="image1.jpg"/>
             <a:graphic>
               <a:graphicData uri="http://schemas.openxmlformats.org/drawingml/2006/picture">
                 <pic:pic>
                   <pic:nvPicPr>
-                    <pic:cNvPr descr="UNPA.JPG" id="0" name="image5.jpg"/>
+                    <pic:cNvPr descr="UNPA.JPG" id="0" name="image1.jpg"/>
                     <pic:cNvPicPr preferRelativeResize="0"/>
                   </pic:nvPicPr>
                   <pic:blipFill>
@@ -1405,12 +1405,12 @@
             <wp:extent cx="1200150" cy="1200150"/>
             <wp:effectExtent b="0" l="0" r="0" t="0"/>
             <wp:wrapSquare wrapText="bothSides" distB="0" distT="0" distL="114300" distR="114300"/>
-            <wp:docPr id="13" name="image1.png"/>
+            <wp:docPr id="13" name="image2.png"/>
             <a:graphic>
               <a:graphicData uri="http://schemas.openxmlformats.org/drawingml/2006/picture">
                 <pic:pic>
                   <pic:nvPicPr>
-                    <pic:cNvPr id="0" name="image1.png"/>
+                    <pic:cNvPr id="0" name="image2.png"/>
                     <pic:cNvPicPr preferRelativeResize="0"/>
                   </pic:nvPicPr>
                   <pic:blipFill>
@@ -1508,7 +1508,7 @@
     </w:p>
     <w:sdt>
       <w:sdtPr>
-        <w:id w:val="726286308"/>
+        <w:id w:val="-1395511491"/>
         <w:docPartObj>
           <w:docPartGallery w:val="Table of Contents"/>
           <w:docPartUnique w:val="1"/>
@@ -8685,12 +8685,12 @@
           <wp:extent cx="669290" cy="669290"/>
           <wp:effectExtent b="0" l="0" r="0" t="0"/>
           <wp:wrapSquare wrapText="bothSides" distB="0" distT="0" distL="114300" distR="114300"/>
-          <wp:docPr descr="psi-negro.png" id="15" name="image2.png"/>
+          <wp:docPr descr="psi-negro.png" id="15" name="image3.png"/>
           <a:graphic>
             <a:graphicData uri="http://schemas.openxmlformats.org/drawingml/2006/picture">
               <pic:pic>
                 <pic:nvPicPr>
-                  <pic:cNvPr descr="psi-negro.png" id="0" name="image2.png"/>
+                  <pic:cNvPr descr="psi-negro.png" id="0" name="image3.png"/>
                   <pic:cNvPicPr preferRelativeResize="0"/>
                 </pic:nvPicPr>
                 <pic:blipFill>
@@ -8730,12 +8730,12 @@
           <wp:extent cx="425450" cy="666750"/>
           <wp:effectExtent b="0" l="0" r="0" t="0"/>
           <wp:wrapSquare wrapText="bothSides" distB="0" distT="0" distL="114300" distR="114300"/>
-          <wp:docPr descr="UNPA.JPG" id="14" name="image3.jpg"/>
+          <wp:docPr descr="UNPA.JPG" id="14" name="image5.jpg"/>
           <a:graphic>
             <a:graphicData uri="http://schemas.openxmlformats.org/drawingml/2006/picture">
               <pic:pic>
                 <pic:nvPicPr>
-                  <pic:cNvPr descr="UNPA.JPG" id="0" name="image3.jpg"/>
+                  <pic:cNvPr descr="UNPA.JPG" id="0" name="image5.jpg"/>
                   <pic:cNvPicPr preferRelativeResize="0"/>
                 </pic:nvPicPr>
                 <pic:blipFill>

--- a/Etapa Inicio/Plan de Gestión de Configuración - Kairos - NexTech.docx
+++ b/Etapa Inicio/Plan de Gestión de Configuración - Kairos - NexTech.docx
@@ -949,12 +949,12 @@
             <wp:extent cx="1200150" cy="1200150"/>
             <wp:effectExtent b="0" l="0" r="0" t="0"/>
             <wp:wrapSquare wrapText="bothSides" distB="0" distT="0" distL="114300" distR="114300"/>
-            <wp:docPr descr="psi-negro.png" id="17" name="image4.png"/>
+            <wp:docPr descr="psi-negro.png" id="17" name="image3.png"/>
             <a:graphic>
               <a:graphicData uri="http://schemas.openxmlformats.org/drawingml/2006/picture">
                 <pic:pic>
                   <pic:nvPicPr>
-                    <pic:cNvPr descr="psi-negro.png" id="0" name="image4.png"/>
+                    <pic:cNvPr descr="psi-negro.png" id="0" name="image3.png"/>
                     <pic:cNvPicPr preferRelativeResize="0"/>
                   </pic:nvPicPr>
                   <pic:blipFill>
@@ -1004,12 +1004,12 @@
             <wp:extent cx="1304925" cy="2019300"/>
             <wp:effectExtent b="0" l="0" r="0" t="0"/>
             <wp:wrapSquare wrapText="bothSides" distB="0" distT="0" distL="114300" distR="114300"/>
-            <wp:docPr descr="UNPA.JPG" id="16" name="image1.jpg"/>
+            <wp:docPr descr="UNPA.JPG" id="16" name="image5.jpg"/>
             <a:graphic>
               <a:graphicData uri="http://schemas.openxmlformats.org/drawingml/2006/picture">
                 <pic:pic>
                   <pic:nvPicPr>
-                    <pic:cNvPr descr="UNPA.JPG" id="0" name="image1.jpg"/>
+                    <pic:cNvPr descr="UNPA.JPG" id="0" name="image5.jpg"/>
                     <pic:cNvPicPr preferRelativeResize="0"/>
                   </pic:nvPicPr>
                   <pic:blipFill>
@@ -1405,12 +1405,12 @@
             <wp:extent cx="1200150" cy="1200150"/>
             <wp:effectExtent b="0" l="0" r="0" t="0"/>
             <wp:wrapSquare wrapText="bothSides" distB="0" distT="0" distL="114300" distR="114300"/>
-            <wp:docPr id="13" name="image2.png"/>
+            <wp:docPr id="13" name="image4.png"/>
             <a:graphic>
               <a:graphicData uri="http://schemas.openxmlformats.org/drawingml/2006/picture">
                 <pic:pic>
                   <pic:nvPicPr>
-                    <pic:cNvPr id="0" name="image2.png"/>
+                    <pic:cNvPr id="0" name="image4.png"/>
                     <pic:cNvPicPr preferRelativeResize="0"/>
                   </pic:nvPicPr>
                   <pic:blipFill>
@@ -1508,7 +1508,7 @@
     </w:p>
     <w:sdt>
       <w:sdtPr>
-        <w:id w:val="-1395511491"/>
+        <w:id w:val="157483837"/>
         <w:docPartObj>
           <w:docPartGallery w:val="Table of Contents"/>
           <w:docPartUnique w:val="1"/>
@@ -1517,57 +1517,29 @@
       <w:sdtContent>
         <w:p>
           <w:pPr>
-            <w:keepNext w:val="0"/>
-            <w:keepLines w:val="0"/>
-            <w:pageBreakBefore w:val="0"/>
-            <w:widowControl w:val="1"/>
-            <w:pBdr>
-              <w:top w:space="0" w:sz="0" w:val="nil"/>
-              <w:left w:space="0" w:sz="0" w:val="nil"/>
-              <w:bottom w:space="0" w:sz="0" w:val="nil"/>
-              <w:right w:space="0" w:sz="0" w:val="nil"/>
-              <w:between w:space="0" w:sz="0" w:val="nil"/>
-            </w:pBdr>
-            <w:shd w:fill="auto" w:val="clear"/>
+            <w:widowControl w:val="0"/>
             <w:tabs>
-              <w:tab w:val="right" w:leader="none" w:pos="8505"/>
+              <w:tab w:val="right" w:leader="dot" w:pos="12000"/>
             </w:tabs>
-            <w:spacing w:after="120" w:before="240" w:line="276" w:lineRule="auto"/>
-            <w:ind w:left="0" w:right="0" w:firstLine="0"/>
-            <w:jc w:val="left"/>
+            <w:spacing w:before="60" w:line="240" w:lineRule="auto"/>
+            <w:ind w:left="0"/>
             <w:rPr>
-              <w:rFonts w:ascii="Calibri" w:cs="Calibri" w:eastAsia="Calibri" w:hAnsi="Calibri"/>
               <w:b w:val="1"/>
-              <w:i w:val="0"/>
-              <w:smallCaps w:val="0"/>
-              <w:strike w:val="0"/>
-              <w:color w:val="000000"/>
-              <w:sz w:val="22"/>
-              <w:szCs w:val="22"/>
+              <w:color w:val="366091"/>
               <w:u w:val="none"/>
-              <w:shd w:fill="auto" w:val="clear"/>
-              <w:vertAlign w:val="baseline"/>
             </w:rPr>
           </w:pPr>
           <w:r>
             <w:fldChar w:fldCharType="begin"/>
-            <w:instrText xml:space="preserve"> TOC \h \u \z \t "Heading 1,1,Heading 2,2,Heading 3,3,"</w:instrText>
+            <w:instrText xml:space="preserve"> TOC \h \u \z \t "Heading 1,1,Heading 2,2,Heading 3,3,Heading 4,4,Heading 5,5,Heading 6,6,"</w:instrText>
             <w:fldChar w:fldCharType="separate"/>
           </w:r>
           <w:hyperlink w:anchor="_a3m4ojqignu0">
             <w:r>
               <w:rPr>
-                <w:rFonts w:ascii="Calibri" w:cs="Calibri" w:eastAsia="Calibri" w:hAnsi="Calibri"/>
                 <w:b w:val="1"/>
-                <w:i w:val="0"/>
-                <w:smallCaps w:val="0"/>
-                <w:strike w:val="0"/>
-                <w:color w:val="000000"/>
-                <w:sz w:val="20"/>
-                <w:szCs w:val="20"/>
+                <w:color w:val="366091"/>
                 <w:u w:val="none"/>
-                <w:shd w:fill="auto" w:val="clear"/>
-                <w:vertAlign w:val="baseline"/>
                 <w:rtl w:val="0"/>
               </w:rPr>
               <w:t xml:space="preserve">Introducción</w:t>
@@ -1583,52 +1555,24 @@
         </w:p>
         <w:p>
           <w:pPr>
-            <w:keepNext w:val="0"/>
-            <w:keepLines w:val="0"/>
-            <w:pageBreakBefore w:val="0"/>
-            <w:widowControl w:val="1"/>
-            <w:pBdr>
-              <w:top w:space="0" w:sz="0" w:val="nil"/>
-              <w:left w:space="0" w:sz="0" w:val="nil"/>
-              <w:bottom w:space="0" w:sz="0" w:val="nil"/>
-              <w:right w:space="0" w:sz="0" w:val="nil"/>
-              <w:between w:space="0" w:sz="0" w:val="nil"/>
-            </w:pBdr>
-            <w:shd w:fill="auto" w:val="clear"/>
+            <w:widowControl w:val="0"/>
             <w:tabs>
-              <w:tab w:val="right" w:leader="none" w:pos="8505"/>
+              <w:tab w:val="right" w:leader="dot" w:pos="12000"/>
             </w:tabs>
-            <w:spacing w:after="0" w:before="120" w:line="276" w:lineRule="auto"/>
-            <w:ind w:left="220" w:right="0" w:hanging="220"/>
-            <w:jc w:val="left"/>
+            <w:spacing w:before="60" w:line="240" w:lineRule="auto"/>
+            <w:ind w:left="360" w:firstLine="0"/>
             <w:rPr>
-              <w:rFonts w:ascii="Calibri" w:cs="Calibri" w:eastAsia="Calibri" w:hAnsi="Calibri"/>
-              <w:b w:val="0"/>
               <w:i w:val="1"/>
-              <w:smallCaps w:val="0"/>
-              <w:strike w:val="0"/>
-              <w:color w:val="000000"/>
-              <w:sz w:val="22"/>
-              <w:szCs w:val="22"/>
+              <w:color w:val="548dd4"/>
               <w:u w:val="none"/>
-              <w:shd w:fill="auto" w:val="clear"/>
-              <w:vertAlign w:val="baseline"/>
             </w:rPr>
           </w:pPr>
           <w:hyperlink w:anchor="_i9bozd4qy8z0">
             <w:r>
               <w:rPr>
-                <w:rFonts w:ascii="Calibri" w:cs="Calibri" w:eastAsia="Calibri" w:hAnsi="Calibri"/>
-                <w:b w:val="0"/>
                 <w:i w:val="1"/>
-                <w:smallCaps w:val="0"/>
-                <w:strike w:val="0"/>
-                <w:color w:val="000000"/>
-                <w:sz w:val="20"/>
-                <w:szCs w:val="20"/>
+                <w:color w:val="548dd4"/>
                 <w:u w:val="none"/>
-                <w:shd w:fill="auto" w:val="clear"/>
-                <w:vertAlign w:val="baseline"/>
                 <w:rtl w:val="0"/>
               </w:rPr>
               <w:t xml:space="preserve">Propósito</w:t>
@@ -1644,52 +1588,24 @@
         </w:p>
         <w:p>
           <w:pPr>
-            <w:keepNext w:val="0"/>
-            <w:keepLines w:val="0"/>
-            <w:pageBreakBefore w:val="0"/>
-            <w:widowControl w:val="1"/>
-            <w:pBdr>
-              <w:top w:space="0" w:sz="0" w:val="nil"/>
-              <w:left w:space="0" w:sz="0" w:val="nil"/>
-              <w:bottom w:space="0" w:sz="0" w:val="nil"/>
-              <w:right w:space="0" w:sz="0" w:val="nil"/>
-              <w:between w:space="0" w:sz="0" w:val="nil"/>
-            </w:pBdr>
-            <w:shd w:fill="auto" w:val="clear"/>
+            <w:widowControl w:val="0"/>
             <w:tabs>
-              <w:tab w:val="right" w:leader="none" w:pos="8505"/>
+              <w:tab w:val="right" w:leader="dot" w:pos="12000"/>
             </w:tabs>
-            <w:spacing w:after="0" w:before="120" w:line="276" w:lineRule="auto"/>
-            <w:ind w:left="220" w:right="0" w:hanging="220"/>
-            <w:jc w:val="left"/>
+            <w:spacing w:before="60" w:line="240" w:lineRule="auto"/>
+            <w:ind w:left="360" w:firstLine="0"/>
             <w:rPr>
-              <w:rFonts w:ascii="Calibri" w:cs="Calibri" w:eastAsia="Calibri" w:hAnsi="Calibri"/>
-              <w:b w:val="0"/>
               <w:i w:val="1"/>
-              <w:smallCaps w:val="0"/>
-              <w:strike w:val="0"/>
-              <w:color w:val="000000"/>
-              <w:sz w:val="22"/>
-              <w:szCs w:val="22"/>
+              <w:color w:val="548dd4"/>
               <w:u w:val="none"/>
-              <w:shd w:fill="auto" w:val="clear"/>
-              <w:vertAlign w:val="baseline"/>
             </w:rPr>
           </w:pPr>
           <w:hyperlink w:anchor="_7ck1fgmffob0">
             <w:r>
               <w:rPr>
-                <w:rFonts w:ascii="Calibri" w:cs="Calibri" w:eastAsia="Calibri" w:hAnsi="Calibri"/>
-                <w:b w:val="0"/>
                 <w:i w:val="1"/>
-                <w:smallCaps w:val="0"/>
-                <w:strike w:val="0"/>
-                <w:color w:val="000000"/>
-                <w:sz w:val="20"/>
-                <w:szCs w:val="20"/>
+                <w:color w:val="548dd4"/>
                 <w:u w:val="none"/>
-                <w:shd w:fill="auto" w:val="clear"/>
-                <w:vertAlign w:val="baseline"/>
                 <w:rtl w:val="0"/>
               </w:rPr>
               <w:t xml:space="preserve">Alcance</w:t>
@@ -1705,52 +1621,24 @@
         </w:p>
         <w:p>
           <w:pPr>
-            <w:keepNext w:val="0"/>
-            <w:keepLines w:val="0"/>
-            <w:pageBreakBefore w:val="0"/>
-            <w:widowControl w:val="1"/>
-            <w:pBdr>
-              <w:top w:space="0" w:sz="0" w:val="nil"/>
-              <w:left w:space="0" w:sz="0" w:val="nil"/>
-              <w:bottom w:space="0" w:sz="0" w:val="nil"/>
-              <w:right w:space="0" w:sz="0" w:val="nil"/>
-              <w:between w:space="0" w:sz="0" w:val="nil"/>
-            </w:pBdr>
-            <w:shd w:fill="auto" w:val="clear"/>
+            <w:widowControl w:val="0"/>
             <w:tabs>
-              <w:tab w:val="right" w:leader="none" w:pos="8505"/>
+              <w:tab w:val="right" w:leader="dot" w:pos="12000"/>
             </w:tabs>
-            <w:spacing w:after="120" w:before="240" w:line="276" w:lineRule="auto"/>
-            <w:ind w:left="0" w:right="0" w:firstLine="0"/>
-            <w:jc w:val="left"/>
+            <w:spacing w:before="60" w:line="240" w:lineRule="auto"/>
+            <w:ind w:left="0"/>
             <w:rPr>
-              <w:rFonts w:ascii="Calibri" w:cs="Calibri" w:eastAsia="Calibri" w:hAnsi="Calibri"/>
               <w:b w:val="1"/>
-              <w:i w:val="0"/>
-              <w:smallCaps w:val="0"/>
-              <w:strike w:val="0"/>
-              <w:color w:val="000000"/>
-              <w:sz w:val="22"/>
-              <w:szCs w:val="22"/>
+              <w:color w:val="366091"/>
               <w:u w:val="none"/>
-              <w:shd w:fill="auto" w:val="clear"/>
-              <w:vertAlign w:val="baseline"/>
             </w:rPr>
           </w:pPr>
           <w:hyperlink w:anchor="_fv0ku6bkmuio">
             <w:r>
               <w:rPr>
-                <w:rFonts w:ascii="Calibri" w:cs="Calibri" w:eastAsia="Calibri" w:hAnsi="Calibri"/>
                 <w:b w:val="1"/>
-                <w:i w:val="0"/>
-                <w:smallCaps w:val="0"/>
-                <w:strike w:val="0"/>
-                <w:color w:val="000000"/>
-                <w:sz w:val="20"/>
-                <w:szCs w:val="20"/>
+                <w:color w:val="366091"/>
                 <w:u w:val="none"/>
-                <w:shd w:fill="auto" w:val="clear"/>
-                <w:vertAlign w:val="baseline"/>
                 <w:rtl w:val="0"/>
               </w:rPr>
               <w:t xml:space="preserve">Gestión de Configuración</w:t>
@@ -1766,52 +1654,24 @@
         </w:p>
         <w:p>
           <w:pPr>
-            <w:keepNext w:val="0"/>
-            <w:keepLines w:val="0"/>
-            <w:pageBreakBefore w:val="0"/>
-            <w:widowControl w:val="1"/>
-            <w:pBdr>
-              <w:top w:space="0" w:sz="0" w:val="nil"/>
-              <w:left w:space="0" w:sz="0" w:val="nil"/>
-              <w:bottom w:space="0" w:sz="0" w:val="nil"/>
-              <w:right w:space="0" w:sz="0" w:val="nil"/>
-              <w:between w:space="0" w:sz="0" w:val="nil"/>
-            </w:pBdr>
-            <w:shd w:fill="auto" w:val="clear"/>
+            <w:widowControl w:val="0"/>
             <w:tabs>
-              <w:tab w:val="right" w:leader="none" w:pos="8505"/>
+              <w:tab w:val="right" w:leader="dot" w:pos="12000"/>
             </w:tabs>
-            <w:spacing w:after="0" w:before="120" w:line="276" w:lineRule="auto"/>
-            <w:ind w:left="220" w:right="0" w:hanging="220"/>
-            <w:jc w:val="left"/>
+            <w:spacing w:before="60" w:line="240" w:lineRule="auto"/>
+            <w:ind w:left="360" w:firstLine="0"/>
             <w:rPr>
-              <w:rFonts w:ascii="Calibri" w:cs="Calibri" w:eastAsia="Calibri" w:hAnsi="Calibri"/>
-              <w:b w:val="0"/>
               <w:i w:val="1"/>
-              <w:smallCaps w:val="0"/>
-              <w:strike w:val="0"/>
-              <w:color w:val="000000"/>
-              <w:sz w:val="22"/>
-              <w:szCs w:val="22"/>
+              <w:color w:val="548dd4"/>
               <w:u w:val="none"/>
-              <w:shd w:fill="auto" w:val="clear"/>
-              <w:vertAlign w:val="baseline"/>
             </w:rPr>
           </w:pPr>
           <w:hyperlink w:anchor="_yssbtb3bpszl">
             <w:r>
               <w:rPr>
-                <w:rFonts w:ascii="Calibri" w:cs="Calibri" w:eastAsia="Calibri" w:hAnsi="Calibri"/>
-                <w:b w:val="0"/>
                 <w:i w:val="1"/>
-                <w:smallCaps w:val="0"/>
-                <w:strike w:val="0"/>
-                <w:color w:val="000000"/>
-                <w:sz w:val="20"/>
-                <w:szCs w:val="20"/>
+                <w:color w:val="548dd4"/>
                 <w:u w:val="none"/>
-                <w:shd w:fill="auto" w:val="clear"/>
-                <w:vertAlign w:val="baseline"/>
                 <w:rtl w:val="0"/>
               </w:rPr>
               <w:t xml:space="preserve">Organización</w:t>
@@ -1827,52 +1687,24 @@
         </w:p>
         <w:p>
           <w:pPr>
-            <w:keepNext w:val="0"/>
-            <w:keepLines w:val="0"/>
-            <w:pageBreakBefore w:val="0"/>
-            <w:widowControl w:val="1"/>
-            <w:pBdr>
-              <w:top w:space="0" w:sz="0" w:val="nil"/>
-              <w:left w:space="0" w:sz="0" w:val="nil"/>
-              <w:bottom w:space="0" w:sz="0" w:val="nil"/>
-              <w:right w:space="0" w:sz="0" w:val="nil"/>
-              <w:between w:space="0" w:sz="0" w:val="nil"/>
-            </w:pBdr>
-            <w:shd w:fill="auto" w:val="clear"/>
+            <w:widowControl w:val="0"/>
             <w:tabs>
-              <w:tab w:val="right" w:leader="none" w:pos="8505"/>
+              <w:tab w:val="right" w:leader="dot" w:pos="12000"/>
             </w:tabs>
-            <w:spacing w:after="0" w:before="120" w:line="276" w:lineRule="auto"/>
-            <w:ind w:left="220" w:right="0" w:hanging="220"/>
-            <w:jc w:val="left"/>
+            <w:spacing w:before="60" w:line="240" w:lineRule="auto"/>
+            <w:ind w:left="360" w:firstLine="0"/>
             <w:rPr>
-              <w:rFonts w:ascii="Calibri" w:cs="Calibri" w:eastAsia="Calibri" w:hAnsi="Calibri"/>
-              <w:b w:val="0"/>
               <w:i w:val="1"/>
-              <w:smallCaps w:val="0"/>
-              <w:strike w:val="0"/>
-              <w:color w:val="000000"/>
-              <w:sz w:val="22"/>
-              <w:szCs w:val="22"/>
+              <w:color w:val="548dd4"/>
               <w:u w:val="none"/>
-              <w:shd w:fill="auto" w:val="clear"/>
-              <w:vertAlign w:val="baseline"/>
             </w:rPr>
           </w:pPr>
           <w:hyperlink w:anchor="_vu4udhn6ytd1">
             <w:r>
               <w:rPr>
-                <w:rFonts w:ascii="Calibri" w:cs="Calibri" w:eastAsia="Calibri" w:hAnsi="Calibri"/>
-                <w:b w:val="0"/>
                 <w:i w:val="1"/>
-                <w:smallCaps w:val="0"/>
-                <w:strike w:val="0"/>
-                <w:color w:val="000000"/>
-                <w:sz w:val="20"/>
-                <w:szCs w:val="20"/>
+                <w:color w:val="548dd4"/>
                 <w:u w:val="none"/>
-                <w:shd w:fill="auto" w:val="clear"/>
-                <w:vertAlign w:val="baseline"/>
                 <w:rtl w:val="0"/>
               </w:rPr>
               <w:t xml:space="preserve">Responsabilidades</w:t>
@@ -1888,57 +1720,29 @@
         </w:p>
         <w:p>
           <w:pPr>
-            <w:keepNext w:val="0"/>
-            <w:keepLines w:val="0"/>
-            <w:pageBreakBefore w:val="0"/>
-            <w:widowControl w:val="1"/>
-            <w:pBdr>
-              <w:top w:space="0" w:sz="0" w:val="nil"/>
-              <w:left w:space="0" w:sz="0" w:val="nil"/>
-              <w:bottom w:space="0" w:sz="0" w:val="nil"/>
-              <w:right w:space="0" w:sz="0" w:val="nil"/>
-              <w:between w:space="0" w:sz="0" w:val="nil"/>
-            </w:pBdr>
-            <w:shd w:fill="auto" w:val="clear"/>
+            <w:widowControl w:val="0"/>
             <w:tabs>
-              <w:tab w:val="right" w:leader="none" w:pos="8505"/>
+              <w:tab w:val="right" w:leader="dot" w:pos="12000"/>
             </w:tabs>
-            <w:spacing w:after="0" w:before="120" w:line="276" w:lineRule="auto"/>
-            <w:ind w:left="220" w:right="0" w:hanging="220"/>
-            <w:jc w:val="left"/>
+            <w:spacing w:before="60" w:line="240" w:lineRule="auto"/>
+            <w:ind w:left="360" w:firstLine="0"/>
             <w:rPr>
-              <w:rFonts w:ascii="Calibri" w:cs="Calibri" w:eastAsia="Calibri" w:hAnsi="Calibri"/>
-              <w:b w:val="0"/>
               <w:i w:val="1"/>
-              <w:smallCaps w:val="0"/>
-              <w:strike w:val="0"/>
-              <w:color w:val="000000"/>
-              <w:sz w:val="22"/>
-              <w:szCs w:val="22"/>
+              <w:color w:val="548dd4"/>
               <w:u w:val="none"/>
-              <w:shd w:fill="auto" w:val="clear"/>
-              <w:vertAlign w:val="baseline"/>
             </w:rPr>
           </w:pPr>
-          <w:hyperlink w:anchor="_mwcjkjmuvbgi">
-            <w:r>
-              <w:rPr>
-                <w:rFonts w:ascii="Calibri" w:cs="Calibri" w:eastAsia="Calibri" w:hAnsi="Calibri"/>
-                <w:b w:val="0"/>
+          <w:hyperlink w:anchor="_7ek2xx5v2v5e">
+            <w:r>
+              <w:rPr>
                 <w:i w:val="1"/>
-                <w:smallCaps w:val="0"/>
-                <w:strike w:val="0"/>
-                <w:color w:val="000000"/>
-                <w:sz w:val="20"/>
-                <w:szCs w:val="20"/>
+                <w:color w:val="548dd4"/>
                 <w:u w:val="none"/>
-                <w:shd w:fill="auto" w:val="clear"/>
-                <w:vertAlign w:val="baseline"/>
                 <w:rtl w:val="0"/>
               </w:rPr>
               <w:t xml:space="preserve">Herramientas, Entorno e Infraestructura</w:t>
               <w:tab/>
-              <w:t xml:space="preserve">4</w:t>
+              <w:t xml:space="preserve">5</w:t>
             </w:r>
           </w:hyperlink>
           <w:r>
@@ -1949,52 +1753,24 @@
         </w:p>
         <w:p>
           <w:pPr>
-            <w:keepNext w:val="0"/>
-            <w:keepLines w:val="0"/>
-            <w:pageBreakBefore w:val="0"/>
-            <w:widowControl w:val="1"/>
-            <w:pBdr>
-              <w:top w:space="0" w:sz="0" w:val="nil"/>
-              <w:left w:space="0" w:sz="0" w:val="nil"/>
-              <w:bottom w:space="0" w:sz="0" w:val="nil"/>
-              <w:right w:space="0" w:sz="0" w:val="nil"/>
-              <w:between w:space="0" w:sz="0" w:val="nil"/>
-            </w:pBdr>
-            <w:shd w:fill="auto" w:val="clear"/>
+            <w:widowControl w:val="0"/>
             <w:tabs>
-              <w:tab w:val="right" w:leader="none" w:pos="8505"/>
+              <w:tab w:val="right" w:leader="dot" w:pos="12000"/>
             </w:tabs>
-            <w:spacing w:after="0" w:before="0" w:line="276" w:lineRule="auto"/>
-            <w:ind w:left="440" w:right="0" w:hanging="440"/>
-            <w:jc w:val="left"/>
+            <w:spacing w:before="60" w:line="240" w:lineRule="auto"/>
+            <w:ind w:left="720" w:firstLine="0"/>
             <w:rPr>
-              <w:rFonts w:ascii="Calibri" w:cs="Calibri" w:eastAsia="Calibri" w:hAnsi="Calibri"/>
-              <w:b w:val="0"/>
-              <w:i w:val="0"/>
-              <w:smallCaps w:val="0"/>
-              <w:strike w:val="0"/>
-              <w:color w:val="000000"/>
-              <w:sz w:val="22"/>
-              <w:szCs w:val="22"/>
+              <w:i w:val="1"/>
+              <w:color w:val="548dd4"/>
               <w:u w:val="none"/>
-              <w:shd w:fill="auto" w:val="clear"/>
-              <w:vertAlign w:val="baseline"/>
             </w:rPr>
           </w:pPr>
           <w:hyperlink w:anchor="_gogt282uxivr">
             <w:r>
               <w:rPr>
-                <w:rFonts w:ascii="Calibri" w:cs="Calibri" w:eastAsia="Calibri" w:hAnsi="Calibri"/>
-                <w:b w:val="0"/>
-                <w:i w:val="0"/>
-                <w:smallCaps w:val="0"/>
-                <w:strike w:val="0"/>
-                <w:color w:val="000000"/>
-                <w:sz w:val="20"/>
-                <w:szCs w:val="20"/>
+                <w:i w:val="1"/>
+                <w:color w:val="548dd4"/>
                 <w:u w:val="none"/>
-                <w:shd w:fill="auto" w:val="clear"/>
-                <w:vertAlign w:val="baseline"/>
                 <w:rtl w:val="0"/>
               </w:rPr>
               <w:t xml:space="preserve">Herramientas</w:t>
@@ -2010,52 +1786,24 @@
         </w:p>
         <w:p>
           <w:pPr>
-            <w:keepNext w:val="0"/>
-            <w:keepLines w:val="0"/>
-            <w:pageBreakBefore w:val="0"/>
-            <w:widowControl w:val="1"/>
-            <w:pBdr>
-              <w:top w:space="0" w:sz="0" w:val="nil"/>
-              <w:left w:space="0" w:sz="0" w:val="nil"/>
-              <w:bottom w:space="0" w:sz="0" w:val="nil"/>
-              <w:right w:space="0" w:sz="0" w:val="nil"/>
-              <w:between w:space="0" w:sz="0" w:val="nil"/>
-            </w:pBdr>
-            <w:shd w:fill="auto" w:val="clear"/>
+            <w:widowControl w:val="0"/>
             <w:tabs>
-              <w:tab w:val="right" w:leader="none" w:pos="8505"/>
+              <w:tab w:val="right" w:leader="dot" w:pos="12000"/>
             </w:tabs>
-            <w:spacing w:after="0" w:before="0" w:line="276" w:lineRule="auto"/>
-            <w:ind w:left="440" w:right="0" w:hanging="440"/>
-            <w:jc w:val="left"/>
+            <w:spacing w:before="60" w:line="240" w:lineRule="auto"/>
+            <w:ind w:left="720" w:firstLine="0"/>
             <w:rPr>
-              <w:rFonts w:ascii="Calibri" w:cs="Calibri" w:eastAsia="Calibri" w:hAnsi="Calibri"/>
-              <w:b w:val="0"/>
-              <w:i w:val="0"/>
-              <w:smallCaps w:val="0"/>
-              <w:strike w:val="0"/>
-              <w:color w:val="000000"/>
-              <w:sz w:val="22"/>
-              <w:szCs w:val="22"/>
+              <w:i w:val="1"/>
+              <w:color w:val="548dd4"/>
               <w:u w:val="none"/>
-              <w:shd w:fill="auto" w:val="clear"/>
-              <w:vertAlign w:val="baseline"/>
             </w:rPr>
           </w:pPr>
           <w:hyperlink w:anchor="_gw3qy4acfoqh">
             <w:r>
               <w:rPr>
-                <w:rFonts w:ascii="Calibri" w:cs="Calibri" w:eastAsia="Calibri" w:hAnsi="Calibri"/>
-                <w:b w:val="0"/>
-                <w:i w:val="0"/>
-                <w:smallCaps w:val="0"/>
-                <w:strike w:val="0"/>
-                <w:color w:val="000000"/>
-                <w:sz w:val="20"/>
-                <w:szCs w:val="20"/>
+                <w:i w:val="1"/>
+                <w:color w:val="548dd4"/>
                 <w:u w:val="none"/>
-                <w:shd w:fill="auto" w:val="clear"/>
-                <w:vertAlign w:val="baseline"/>
                 <w:rtl w:val="0"/>
               </w:rPr>
               <w:t xml:space="preserve">Ubicación física de los documentos y líneas base</w:t>
@@ -2071,55 +1819,27 @@
         </w:p>
         <w:p>
           <w:pPr>
-            <w:keepNext w:val="0"/>
-            <w:keepLines w:val="0"/>
-            <w:pageBreakBefore w:val="0"/>
-            <w:widowControl w:val="1"/>
-            <w:pBdr>
-              <w:top w:space="0" w:sz="0" w:val="nil"/>
-              <w:left w:space="0" w:sz="0" w:val="nil"/>
-              <w:bottom w:space="0" w:sz="0" w:val="nil"/>
-              <w:right w:space="0" w:sz="0" w:val="nil"/>
-              <w:between w:space="0" w:sz="0" w:val="nil"/>
-            </w:pBdr>
-            <w:shd w:fill="auto" w:val="clear"/>
+            <w:widowControl w:val="0"/>
             <w:tabs>
-              <w:tab w:val="right" w:leader="none" w:pos="8505"/>
+              <w:tab w:val="right" w:leader="dot" w:pos="12000"/>
             </w:tabs>
-            <w:spacing w:after="120" w:before="240" w:line="276" w:lineRule="auto"/>
-            <w:ind w:left="0" w:right="0" w:firstLine="0"/>
-            <w:jc w:val="left"/>
+            <w:spacing w:before="60" w:line="240" w:lineRule="auto"/>
+            <w:ind w:left="720" w:firstLine="0"/>
             <w:rPr>
-              <w:rFonts w:ascii="Calibri" w:cs="Calibri" w:eastAsia="Calibri" w:hAnsi="Calibri"/>
-              <w:b w:val="1"/>
-              <w:i w:val="0"/>
-              <w:smallCaps w:val="0"/>
-              <w:strike w:val="0"/>
-              <w:color w:val="000000"/>
-              <w:sz w:val="22"/>
-              <w:szCs w:val="22"/>
+              <w:i w:val="1"/>
+              <w:color w:val="548dd4"/>
               <w:u w:val="none"/>
-              <w:shd w:fill="auto" w:val="clear"/>
-              <w:vertAlign w:val="baseline"/>
             </w:rPr>
           </w:pPr>
-          <w:hyperlink w:anchor="_i916qeqhsya0">
-            <w:r>
-              <w:rPr>
-                <w:rFonts w:ascii="Calibri" w:cs="Calibri" w:eastAsia="Calibri" w:hAnsi="Calibri"/>
-                <w:b w:val="1"/>
-                <w:i w:val="0"/>
-                <w:smallCaps w:val="0"/>
-                <w:strike w:val="0"/>
-                <w:color w:val="000000"/>
-                <w:sz w:val="20"/>
-                <w:szCs w:val="20"/>
+          <w:hyperlink w:anchor="_gw3qy4acfoqh">
+            <w:r>
+              <w:rPr>
+                <w:i w:val="1"/>
+                <w:color w:val="548dd4"/>
                 <w:u w:val="none"/>
-                <w:shd w:fill="auto" w:val="clear"/>
-                <w:vertAlign w:val="baseline"/>
-                <w:rtl w:val="0"/>
-              </w:rPr>
-              <w:t xml:space="preserve">Programa de la Gestión de Configuración</w:t>
+                <w:rtl w:val="0"/>
+              </w:rPr>
+              <w:t xml:space="preserve">Política de Commits</w:t>
               <w:tab/>
               <w:t xml:space="preserve">6</w:t>
             </w:r>
@@ -2132,55 +1852,27 @@
         </w:p>
         <w:p>
           <w:pPr>
-            <w:keepNext w:val="0"/>
-            <w:keepLines w:val="0"/>
-            <w:pageBreakBefore w:val="0"/>
-            <w:widowControl w:val="1"/>
-            <w:pBdr>
-              <w:top w:space="0" w:sz="0" w:val="nil"/>
-              <w:left w:space="0" w:sz="0" w:val="nil"/>
-              <w:bottom w:space="0" w:sz="0" w:val="nil"/>
-              <w:right w:space="0" w:sz="0" w:val="nil"/>
-              <w:between w:space="0" w:sz="0" w:val="nil"/>
-            </w:pBdr>
-            <w:shd w:fill="auto" w:val="clear"/>
+            <w:widowControl w:val="0"/>
             <w:tabs>
-              <w:tab w:val="right" w:leader="none" w:pos="8505"/>
+              <w:tab w:val="right" w:leader="dot" w:pos="12000"/>
             </w:tabs>
-            <w:spacing w:after="0" w:before="120" w:line="276" w:lineRule="auto"/>
-            <w:ind w:left="220" w:right="0" w:hanging="220"/>
-            <w:jc w:val="left"/>
+            <w:spacing w:before="60" w:line="240" w:lineRule="auto"/>
+            <w:ind w:left="0"/>
             <w:rPr>
-              <w:rFonts w:ascii="Calibri" w:cs="Calibri" w:eastAsia="Calibri" w:hAnsi="Calibri"/>
-              <w:b w:val="0"/>
-              <w:i w:val="1"/>
-              <w:smallCaps w:val="0"/>
-              <w:strike w:val="0"/>
-              <w:color w:val="000000"/>
-              <w:sz w:val="22"/>
-              <w:szCs w:val="22"/>
+              <w:b w:val="1"/>
+              <w:color w:val="366091"/>
               <w:u w:val="none"/>
-              <w:shd w:fill="auto" w:val="clear"/>
-              <w:vertAlign w:val="baseline"/>
             </w:rPr>
           </w:pPr>
-          <w:hyperlink w:anchor="_qknrm0acjd2g">
-            <w:r>
-              <w:rPr>
-                <w:rFonts w:ascii="Calibri" w:cs="Calibri" w:eastAsia="Calibri" w:hAnsi="Calibri"/>
-                <w:b w:val="0"/>
-                <w:i w:val="1"/>
-                <w:smallCaps w:val="0"/>
-                <w:strike w:val="0"/>
-                <w:color w:val="000000"/>
-                <w:sz w:val="20"/>
-                <w:szCs w:val="20"/>
+          <w:hyperlink w:anchor="_i916qeqhsya0">
+            <w:r>
+              <w:rPr>
+                <w:b w:val="1"/>
+                <w:color w:val="366091"/>
                 <w:u w:val="none"/>
-                <w:shd w:fill="auto" w:val="clear"/>
-                <w:vertAlign w:val="baseline"/>
-                <w:rtl w:val="0"/>
-              </w:rPr>
-              <w:t xml:space="preserve">Identificación de la Configuración</w:t>
+                <w:rtl w:val="0"/>
+              </w:rPr>
+              <w:t xml:space="preserve">Programa de la Gestión de Configuración</w:t>
               <w:tab/>
               <w:t xml:space="preserve">6</w:t>
             </w:r>
@@ -2193,55 +1885,27 @@
         </w:p>
         <w:p>
           <w:pPr>
-            <w:keepNext w:val="0"/>
-            <w:keepLines w:val="0"/>
-            <w:pageBreakBefore w:val="0"/>
-            <w:widowControl w:val="1"/>
-            <w:pBdr>
-              <w:top w:space="0" w:sz="0" w:val="nil"/>
-              <w:left w:space="0" w:sz="0" w:val="nil"/>
-              <w:bottom w:space="0" w:sz="0" w:val="nil"/>
-              <w:right w:space="0" w:sz="0" w:val="nil"/>
-              <w:between w:space="0" w:sz="0" w:val="nil"/>
-            </w:pBdr>
-            <w:shd w:fill="auto" w:val="clear"/>
+            <w:widowControl w:val="0"/>
             <w:tabs>
-              <w:tab w:val="right" w:leader="none" w:pos="8505"/>
+              <w:tab w:val="right" w:leader="dot" w:pos="12000"/>
             </w:tabs>
-            <w:spacing w:after="0" w:before="0" w:line="276" w:lineRule="auto"/>
-            <w:ind w:left="440" w:right="0" w:hanging="440"/>
-            <w:jc w:val="left"/>
+            <w:spacing w:before="60" w:line="240" w:lineRule="auto"/>
+            <w:ind w:left="360" w:firstLine="0"/>
             <w:rPr>
-              <w:rFonts w:ascii="Calibri" w:cs="Calibri" w:eastAsia="Calibri" w:hAnsi="Calibri"/>
-              <w:b w:val="0"/>
-              <w:i w:val="0"/>
-              <w:smallCaps w:val="0"/>
-              <w:strike w:val="0"/>
-              <w:color w:val="000000"/>
-              <w:sz w:val="22"/>
-              <w:szCs w:val="22"/>
+              <w:i w:val="1"/>
+              <w:color w:val="548dd4"/>
               <w:u w:val="none"/>
-              <w:shd w:fill="auto" w:val="clear"/>
-              <w:vertAlign w:val="baseline"/>
             </w:rPr>
           </w:pPr>
-          <w:hyperlink w:anchor="_5scddbfxucrg">
-            <w:r>
-              <w:rPr>
-                <w:rFonts w:ascii="Calibri" w:cs="Calibri" w:eastAsia="Calibri" w:hAnsi="Calibri"/>
-                <w:b w:val="0"/>
-                <w:i w:val="0"/>
-                <w:smallCaps w:val="0"/>
-                <w:strike w:val="0"/>
-                <w:color w:val="000000"/>
-                <w:sz w:val="20"/>
-                <w:szCs w:val="20"/>
+          <w:hyperlink w:anchor="_qknrm0acjd2g">
+            <w:r>
+              <w:rPr>
+                <w:i w:val="1"/>
+                <w:color w:val="548dd4"/>
                 <w:u w:val="none"/>
-                <w:shd w:fill="auto" w:val="clear"/>
-                <w:vertAlign w:val="baseline"/>
-                <w:rtl w:val="0"/>
-              </w:rPr>
-              <w:t xml:space="preserve">Elementos de Configuración</w:t>
+                <w:rtl w:val="0"/>
+              </w:rPr>
+              <w:t xml:space="preserve">Identificación de la Configuración</w:t>
               <w:tab/>
               <w:t xml:space="preserve">6</w:t>
             </w:r>
@@ -2254,55 +1918,27 @@
         </w:p>
         <w:p>
           <w:pPr>
-            <w:keepNext w:val="0"/>
-            <w:keepLines w:val="0"/>
-            <w:pageBreakBefore w:val="0"/>
-            <w:widowControl w:val="1"/>
-            <w:pBdr>
-              <w:top w:space="0" w:sz="0" w:val="nil"/>
-              <w:left w:space="0" w:sz="0" w:val="nil"/>
-              <w:bottom w:space="0" w:sz="0" w:val="nil"/>
-              <w:right w:space="0" w:sz="0" w:val="nil"/>
-              <w:between w:space="0" w:sz="0" w:val="nil"/>
-            </w:pBdr>
-            <w:shd w:fill="auto" w:val="clear"/>
+            <w:widowControl w:val="0"/>
             <w:tabs>
-              <w:tab w:val="right" w:leader="none" w:pos="8505"/>
+              <w:tab w:val="right" w:leader="dot" w:pos="12000"/>
             </w:tabs>
-            <w:spacing w:after="0" w:before="0" w:line="276" w:lineRule="auto"/>
-            <w:ind w:left="440" w:right="0" w:hanging="440"/>
-            <w:jc w:val="left"/>
+            <w:spacing w:before="60" w:line="240" w:lineRule="auto"/>
+            <w:ind w:left="720" w:firstLine="0"/>
             <w:rPr>
-              <w:rFonts w:ascii="Calibri" w:cs="Calibri" w:eastAsia="Calibri" w:hAnsi="Calibri"/>
-              <w:b w:val="0"/>
-              <w:i w:val="0"/>
-              <w:smallCaps w:val="0"/>
-              <w:strike w:val="0"/>
-              <w:color w:val="000000"/>
-              <w:sz w:val="22"/>
-              <w:szCs w:val="22"/>
+              <w:i w:val="1"/>
+              <w:color w:val="548dd4"/>
               <w:u w:val="none"/>
-              <w:shd w:fill="auto" w:val="clear"/>
-              <w:vertAlign w:val="baseline"/>
             </w:rPr>
           </w:pPr>
-          <w:hyperlink w:anchor="_qfmsw2h5048t">
-            <w:r>
-              <w:rPr>
-                <w:rFonts w:ascii="Calibri" w:cs="Calibri" w:eastAsia="Calibri" w:hAnsi="Calibri"/>
-                <w:b w:val="0"/>
-                <w:i w:val="0"/>
-                <w:smallCaps w:val="0"/>
-                <w:strike w:val="0"/>
-                <w:color w:val="000000"/>
-                <w:sz w:val="20"/>
-                <w:szCs w:val="20"/>
+          <w:hyperlink w:anchor="_5scddbfxucrg">
+            <w:r>
+              <w:rPr>
+                <w:i w:val="1"/>
+                <w:color w:val="548dd4"/>
                 <w:u w:val="none"/>
-                <w:shd w:fill="auto" w:val="clear"/>
-                <w:vertAlign w:val="baseline"/>
-                <w:rtl w:val="0"/>
-              </w:rPr>
-              <w:t xml:space="preserve">Nomenclatura de Elementos</w:t>
+                <w:rtl w:val="0"/>
+              </w:rPr>
+              <w:t xml:space="preserve">Elementos de Configuración</w:t>
               <w:tab/>
               <w:t xml:space="preserve">6</w:t>
             </w:r>
@@ -2315,57 +1951,29 @@
         </w:p>
         <w:p>
           <w:pPr>
-            <w:keepNext w:val="0"/>
-            <w:keepLines w:val="0"/>
-            <w:pageBreakBefore w:val="0"/>
-            <w:widowControl w:val="1"/>
-            <w:pBdr>
-              <w:top w:space="0" w:sz="0" w:val="nil"/>
-              <w:left w:space="0" w:sz="0" w:val="nil"/>
-              <w:bottom w:space="0" w:sz="0" w:val="nil"/>
-              <w:right w:space="0" w:sz="0" w:val="nil"/>
-              <w:between w:space="0" w:sz="0" w:val="nil"/>
-            </w:pBdr>
-            <w:shd w:fill="auto" w:val="clear"/>
+            <w:widowControl w:val="0"/>
             <w:tabs>
-              <w:tab w:val="right" w:leader="none" w:pos="8505"/>
+              <w:tab w:val="right" w:leader="dot" w:pos="12000"/>
             </w:tabs>
-            <w:spacing w:after="0" w:before="0" w:line="276" w:lineRule="auto"/>
-            <w:ind w:left="440" w:right="0" w:hanging="440"/>
-            <w:jc w:val="left"/>
+            <w:spacing w:before="60" w:line="240" w:lineRule="auto"/>
+            <w:ind w:left="720" w:firstLine="0"/>
             <w:rPr>
-              <w:rFonts w:ascii="Calibri" w:cs="Calibri" w:eastAsia="Calibri" w:hAnsi="Calibri"/>
-              <w:b w:val="0"/>
-              <w:i w:val="0"/>
-              <w:smallCaps w:val="0"/>
-              <w:strike w:val="0"/>
-              <w:color w:val="000000"/>
-              <w:sz w:val="22"/>
-              <w:szCs w:val="22"/>
+              <w:i w:val="1"/>
+              <w:color w:val="548dd4"/>
               <w:u w:val="none"/>
-              <w:shd w:fill="auto" w:val="clear"/>
-              <w:vertAlign w:val="baseline"/>
             </w:rPr>
           </w:pPr>
-          <w:hyperlink w:anchor="_un8ooxxpozlh">
-            <w:r>
-              <w:rPr>
-                <w:rFonts w:ascii="Calibri" w:cs="Calibri" w:eastAsia="Calibri" w:hAnsi="Calibri"/>
-                <w:b w:val="0"/>
-                <w:i w:val="0"/>
-                <w:smallCaps w:val="0"/>
-                <w:strike w:val="0"/>
-                <w:color w:val="000000"/>
-                <w:sz w:val="20"/>
-                <w:szCs w:val="20"/>
+          <w:hyperlink w:anchor="_qfmsw2h5048t">
+            <w:r>
+              <w:rPr>
+                <w:i w:val="1"/>
+                <w:color w:val="548dd4"/>
                 <w:u w:val="none"/>
-                <w:shd w:fill="auto" w:val="clear"/>
-                <w:vertAlign w:val="baseline"/>
-                <w:rtl w:val="0"/>
-              </w:rPr>
-              <w:t xml:space="preserve">Elementos de la Línea Base del Proyecto</w:t>
+                <w:rtl w:val="0"/>
+              </w:rPr>
+              <w:t xml:space="preserve">Nomenclatura de Elementos</w:t>
               <w:tab/>
-              <w:t xml:space="preserve">6</w:t>
+              <w:t xml:space="preserve">7</w:t>
             </w:r>
           </w:hyperlink>
           <w:r>
@@ -2376,65 +1984,31 @@
         </w:p>
         <w:p>
           <w:pPr>
-            <w:keepNext w:val="0"/>
-            <w:keepLines w:val="0"/>
-            <w:pageBreakBefore w:val="0"/>
-            <w:widowControl w:val="1"/>
-            <w:pBdr>
-              <w:top w:space="0" w:sz="0" w:val="nil"/>
-              <w:left w:space="0" w:sz="0" w:val="nil"/>
-              <w:bottom w:space="0" w:sz="0" w:val="nil"/>
-              <w:right w:space="0" w:sz="0" w:val="nil"/>
-              <w:between w:space="0" w:sz="0" w:val="nil"/>
-            </w:pBdr>
-            <w:shd w:fill="auto" w:val="clear"/>
+            <w:widowControl w:val="0"/>
             <w:tabs>
-              <w:tab w:val="right" w:leader="none" w:pos="8505"/>
+              <w:tab w:val="right" w:leader="dot" w:pos="12000"/>
             </w:tabs>
-            <w:spacing w:after="0" w:before="120" w:line="276" w:lineRule="auto"/>
-            <w:ind w:left="220" w:right="0" w:hanging="220"/>
-            <w:jc w:val="left"/>
+            <w:spacing w:before="60" w:line="240" w:lineRule="auto"/>
+            <w:ind w:left="720" w:firstLine="0"/>
             <w:rPr>
-              <w:rFonts w:ascii="Calibri" w:cs="Calibri" w:eastAsia="Calibri" w:hAnsi="Calibri"/>
-              <w:b w:val="0"/>
               <w:i w:val="1"/>
-              <w:smallCaps w:val="0"/>
-              <w:strike w:val="0"/>
-              <w:color w:val="000000"/>
-              <w:sz w:val="22"/>
-              <w:szCs w:val="22"/>
+              <w:color w:val="548dd4"/>
               <w:u w:val="none"/>
-              <w:shd w:fill="auto" w:val="clear"/>
-              <w:vertAlign w:val="baseline"/>
             </w:rPr>
           </w:pPr>
-          <w:hyperlink w:anchor="_9zddknubihlh">
-            <w:r>
-              <w:rPr>
-                <w:rFonts w:ascii="Calibri" w:cs="Calibri" w:eastAsia="Calibri" w:hAnsi="Calibri"/>
-                <w:b w:val="0"/>
+          <w:hyperlink w:anchor="_94lxxfpmhh7z">
+            <w:r>
+              <w:rPr>
                 <w:i w:val="1"/>
-                <w:smallCaps w:val="0"/>
-                <w:strike w:val="0"/>
-                <w:color w:val="000000"/>
-                <w:sz w:val="20"/>
-                <w:szCs w:val="20"/>
+                <w:color w:val="548dd4"/>
                 <w:u w:val="none"/>
-                <w:shd w:fill="auto" w:val="clear"/>
-                <w:vertAlign w:val="baseline"/>
-                <w:rtl w:val="0"/>
-              </w:rPr>
-              <w:t xml:space="preserve">Control de Configuración</w:t>
+                <w:rtl w:val="0"/>
+              </w:rPr>
+              <w:t xml:space="preserve">Elementos de la Línea Base del Proyecto</w:t>
               <w:tab/>
+              <w:t xml:space="preserve">7</w:t>
             </w:r>
           </w:hyperlink>
-          <w:r>
-            <w:rPr>
-              <w:i w:val="1"/>
-              <w:rtl w:val="0"/>
-            </w:rPr>
-            <w:t xml:space="preserve">9</w:t>
-          </w:r>
           <w:r>
             <w:rPr>
               <w:rtl w:val="0"/>
@@ -2443,65 +2017,31 @@
         </w:p>
         <w:p>
           <w:pPr>
-            <w:keepNext w:val="0"/>
-            <w:keepLines w:val="0"/>
-            <w:pageBreakBefore w:val="0"/>
-            <w:widowControl w:val="1"/>
-            <w:pBdr>
-              <w:top w:space="0" w:sz="0" w:val="nil"/>
-              <w:left w:space="0" w:sz="0" w:val="nil"/>
-              <w:bottom w:space="0" w:sz="0" w:val="nil"/>
-              <w:right w:space="0" w:sz="0" w:val="nil"/>
-              <w:between w:space="0" w:sz="0" w:val="nil"/>
-            </w:pBdr>
-            <w:shd w:fill="auto" w:val="clear"/>
+            <w:widowControl w:val="0"/>
             <w:tabs>
-              <w:tab w:val="right" w:leader="none" w:pos="8505"/>
+              <w:tab w:val="right" w:leader="dot" w:pos="12000"/>
             </w:tabs>
-            <w:spacing w:after="0" w:before="120" w:line="276" w:lineRule="auto"/>
-            <w:ind w:left="220" w:right="0" w:hanging="220"/>
-            <w:jc w:val="left"/>
+            <w:spacing w:before="60" w:line="240" w:lineRule="auto"/>
+            <w:ind w:left="360" w:firstLine="0"/>
             <w:rPr>
-              <w:rFonts w:ascii="Calibri" w:cs="Calibri" w:eastAsia="Calibri" w:hAnsi="Calibri"/>
-              <w:b w:val="1"/>
-              <w:i w:val="0"/>
-              <w:smallCaps w:val="0"/>
-              <w:strike w:val="0"/>
-              <w:color w:val="000000"/>
-              <w:sz w:val="22"/>
-              <w:szCs w:val="22"/>
+              <w:i w:val="1"/>
+              <w:color w:val="548dd4"/>
               <w:u w:val="none"/>
-              <w:shd w:fill="auto" w:val="clear"/>
-              <w:vertAlign w:val="baseline"/>
             </w:rPr>
           </w:pPr>
-          <w:hyperlink w:anchor="_kflj9r4ibg4p">
-            <w:r>
-              <w:rPr>
-                <w:rFonts w:ascii="Calibri" w:cs="Calibri" w:eastAsia="Calibri" w:hAnsi="Calibri"/>
-                <w:b w:val="0"/>
+          <w:hyperlink w:anchor="_9zddknubihlh">
+            <w:r>
+              <w:rPr>
                 <w:i w:val="1"/>
-                <w:smallCaps w:val="0"/>
-                <w:strike w:val="0"/>
-                <w:color w:val="000000"/>
-                <w:sz w:val="20"/>
-                <w:szCs w:val="20"/>
+                <w:color w:val="548dd4"/>
                 <w:u w:val="none"/>
-                <w:shd w:fill="auto" w:val="clear"/>
-                <w:vertAlign w:val="baseline"/>
-                <w:rtl w:val="0"/>
-              </w:rPr>
-              <w:t xml:space="preserve">Informes y Auditorías</w:t>
+                <w:rtl w:val="0"/>
+              </w:rPr>
+              <w:t xml:space="preserve">Control de Configuración</w:t>
               <w:tab/>
+              <w:t xml:space="preserve">9</w:t>
             </w:r>
           </w:hyperlink>
-          <w:r>
-            <w:rPr>
-              <w:b w:val="1"/>
-              <w:rtl w:val="0"/>
-            </w:rPr>
-            <w:t xml:space="preserve">9</w:t>
-          </w:r>
           <w:r>
             <w:rPr>
               <w:rtl w:val="0"/>
@@ -2510,65 +2050,31 @@
         </w:p>
         <w:p>
           <w:pPr>
-            <w:keepNext w:val="0"/>
-            <w:keepLines w:val="0"/>
-            <w:pageBreakBefore w:val="0"/>
-            <w:widowControl w:val="1"/>
-            <w:pBdr>
-              <w:top w:space="0" w:sz="0" w:val="nil"/>
-              <w:left w:space="0" w:sz="0" w:val="nil"/>
-              <w:bottom w:space="0" w:sz="0" w:val="nil"/>
-              <w:right w:space="0" w:sz="0" w:val="nil"/>
-              <w:between w:space="0" w:sz="0" w:val="nil"/>
-            </w:pBdr>
-            <w:shd w:fill="auto" w:val="clear"/>
+            <w:widowControl w:val="0"/>
             <w:tabs>
-              <w:tab w:val="right" w:leader="none" w:pos="8505"/>
+              <w:tab w:val="right" w:leader="dot" w:pos="12000"/>
             </w:tabs>
-            <w:spacing w:after="120" w:before="240" w:line="276" w:lineRule="auto"/>
-            <w:ind w:left="0" w:right="0" w:firstLine="0"/>
-            <w:jc w:val="left"/>
+            <w:spacing w:before="60" w:line="240" w:lineRule="auto"/>
+            <w:ind w:left="360" w:firstLine="0"/>
             <w:rPr>
-              <w:rFonts w:ascii="Calibri" w:cs="Calibri" w:eastAsia="Calibri" w:hAnsi="Calibri"/>
-              <w:b w:val="1"/>
-              <w:i w:val="0"/>
-              <w:smallCaps w:val="0"/>
-              <w:strike w:val="0"/>
-              <w:color w:val="000000"/>
-              <w:sz w:val="22"/>
-              <w:szCs w:val="22"/>
+              <w:i w:val="1"/>
+              <w:color w:val="548dd4"/>
               <w:u w:val="none"/>
-              <w:shd w:fill="auto" w:val="clear"/>
-              <w:vertAlign w:val="baseline"/>
             </w:rPr>
           </w:pPr>
-          <w:hyperlink w:anchor="_ohyrd4l0no3y">
-            <w:r>
-              <w:rPr>
-                <w:rFonts w:ascii="Calibri" w:cs="Calibri" w:eastAsia="Calibri" w:hAnsi="Calibri"/>
-                <w:b w:val="1"/>
-                <w:i w:val="0"/>
-                <w:smallCaps w:val="0"/>
-                <w:strike w:val="0"/>
-                <w:color w:val="000000"/>
-                <w:sz w:val="20"/>
-                <w:szCs w:val="20"/>
+          <w:hyperlink w:anchor="_ig820w9a4zi8">
+            <w:r>
+              <w:rPr>
+                <w:i w:val="1"/>
+                <w:color w:val="548dd4"/>
                 <w:u w:val="none"/>
-                <w:shd w:fill="auto" w:val="clear"/>
-                <w:vertAlign w:val="baseline"/>
-                <w:rtl w:val="0"/>
-              </w:rPr>
-              <w:t xml:space="preserve">Mantenimiento del Plan de Gestión de la Configuración</w:t>
+                <w:rtl w:val="0"/>
+              </w:rPr>
+              <w:t xml:space="preserve">Estado de la Configuración</w:t>
               <w:tab/>
+              <w:t xml:space="preserve">9</w:t>
             </w:r>
           </w:hyperlink>
-          <w:r>
-            <w:rPr>
-              <w:b w:val="1"/>
-              <w:rtl w:val="0"/>
-            </w:rPr>
-            <w:t xml:space="preserve">10</w:t>
-          </w:r>
           <w:r>
             <w:rPr>
               <w:rtl w:val="0"/>
@@ -2577,11 +2083,64 @@
         </w:p>
         <w:p>
           <w:pPr>
+            <w:widowControl w:val="0"/>
             <w:tabs>
-              <w:tab w:val="left" w:leader="none" w:pos="5954"/>
+              <w:tab w:val="right" w:leader="dot" w:pos="12000"/>
             </w:tabs>
-            <w:rPr/>
+            <w:spacing w:before="60" w:line="240" w:lineRule="auto"/>
+            <w:ind w:left="360" w:firstLine="0"/>
+            <w:rPr>
+              <w:i w:val="1"/>
+              <w:color w:val="548dd4"/>
+              <w:u w:val="none"/>
+            </w:rPr>
           </w:pPr>
+          <w:hyperlink w:anchor="_kflj9r4ibg4p">
+            <w:r>
+              <w:rPr>
+                <w:i w:val="1"/>
+                <w:color w:val="548dd4"/>
+                <w:u w:val="none"/>
+                <w:rtl w:val="0"/>
+              </w:rPr>
+              <w:t xml:space="preserve">Informes y Auditorías</w:t>
+              <w:tab/>
+              <w:t xml:space="preserve">9</w:t>
+            </w:r>
+          </w:hyperlink>
+          <w:r>
+            <w:rPr>
+              <w:rtl w:val="0"/>
+            </w:rPr>
+          </w:r>
+        </w:p>
+        <w:p>
+          <w:pPr>
+            <w:widowControl w:val="0"/>
+            <w:tabs>
+              <w:tab w:val="right" w:leader="dot" w:pos="12000"/>
+            </w:tabs>
+            <w:spacing w:before="60" w:line="240" w:lineRule="auto"/>
+            <w:ind w:left="0"/>
+            <w:rPr>
+              <w:b w:val="1"/>
+              <w:color w:val="366091"/>
+              <w:u w:val="none"/>
+            </w:rPr>
+          </w:pPr>
+          <w:hyperlink w:anchor="_ohyrd4l0no3y">
+            <w:r>
+              <w:rPr>
+                <w:b w:val="1"/>
+                <w:color w:val="366091"/>
+                <w:u w:val="none"/>
+                <w:rtl w:val="0"/>
+              </w:rPr>
+              <w:t xml:space="preserve">Mantenimiento del Plan de Gestión de la Configuración</w:t>
+              <w:tab/>
+              <w:t xml:space="preserve">9</w:t>
+            </w:r>
+          </w:hyperlink>
           <w:r>
             <w:rPr>
               <w:rtl w:val="0"/>
@@ -2619,47 +2178,19 @@
     </w:p>
     <w:p>
       <w:pPr>
-        <w:keepNext w:val="0"/>
-        <w:keepLines w:val="0"/>
-        <w:pageBreakBefore w:val="0"/>
-        <w:widowControl w:val="1"/>
+        <w:pStyle w:val="Title"/>
         <w:pBdr>
-          <w:top w:space="0" w:sz="0" w:val="nil"/>
-          <w:left w:space="0" w:sz="0" w:val="nil"/>
           <w:bottom w:color="4f81bd" w:space="4" w:sz="8" w:val="single"/>
-          <w:right w:space="0" w:sz="0" w:val="nil"/>
-          <w:between w:space="0" w:sz="0" w:val="nil"/>
         </w:pBdr>
-        <w:shd w:fill="auto" w:val="clear"/>
         <w:spacing w:after="300" w:before="0" w:line="240" w:lineRule="auto"/>
-        <w:ind w:left="357" w:right="0" w:hanging="357"/>
-        <w:jc w:val="left"/>
-        <w:rPr>
-          <w:rFonts w:ascii="Cambria" w:cs="Cambria" w:eastAsia="Cambria" w:hAnsi="Cambria"/>
-          <w:b w:val="0"/>
-          <w:i w:val="0"/>
-          <w:smallCaps w:val="0"/>
-          <w:strike w:val="0"/>
-          <w:color w:val="17365d"/>
-          <w:sz w:val="52"/>
-          <w:szCs w:val="52"/>
-          <w:u w:val="none"/>
-          <w:shd w:fill="auto" w:val="clear"/>
+        <w:rPr>
           <w:vertAlign w:val="baseline"/>
         </w:rPr>
       </w:pPr>
-      <w:r>
-        <w:rPr>
-          <w:rFonts w:ascii="Cambria" w:cs="Cambria" w:eastAsia="Cambria" w:hAnsi="Cambria"/>
-          <w:b w:val="0"/>
-          <w:i w:val="0"/>
-          <w:smallCaps w:val="0"/>
-          <w:strike w:val="0"/>
-          <w:color w:val="17365d"/>
-          <w:sz w:val="52"/>
-          <w:szCs w:val="52"/>
-          <w:u w:val="none"/>
-          <w:shd w:fill="auto" w:val="clear"/>
+      <w:bookmarkStart w:colFirst="0" w:colLast="0" w:name="_fv2ox3e0av7i" w:id="0"/>
+      <w:bookmarkEnd w:id="0"/>
+      <w:r>
+        <w:rPr>
           <w:vertAlign w:val="baseline"/>
           <w:rtl w:val="0"/>
         </w:rPr>
@@ -2668,52 +2199,22 @@
     </w:p>
     <w:p>
       <w:pPr>
+        <w:pStyle w:val="Heading1"/>
         <w:keepNext w:val="1"/>
-        <w:keepLines w:val="0"/>
-        <w:pageBreakBefore w:val="0"/>
         <w:widowControl w:val="0"/>
-        <w:pBdr>
-          <w:top w:space="0" w:sz="0" w:val="nil"/>
-          <w:left w:space="0" w:sz="0" w:val="nil"/>
-          <w:bottom w:space="0" w:sz="0" w:val="nil"/>
-          <w:right w:space="0" w:sz="0" w:val="nil"/>
-          <w:between w:space="0" w:sz="0" w:val="nil"/>
-        </w:pBdr>
-        <w:shd w:fill="auto" w:val="clear"/>
         <w:tabs>
           <w:tab w:val="left" w:leader="none" w:pos="0"/>
         </w:tabs>
-        <w:spacing w:after="60" w:before="120" w:line="276" w:lineRule="auto"/>
-        <w:ind w:left="0" w:right="0" w:firstLine="0"/>
-        <w:jc w:val="left"/>
-        <w:rPr>
-          <w:rFonts w:ascii="Cambria" w:cs="Cambria" w:eastAsia="Cambria" w:hAnsi="Cambria"/>
-          <w:b w:val="1"/>
-          <w:i w:val="0"/>
-          <w:smallCaps w:val="0"/>
-          <w:strike w:val="0"/>
-          <w:color w:val="366091"/>
-          <w:sz w:val="28"/>
-          <w:szCs w:val="28"/>
-          <w:u w:val="none"/>
-          <w:shd w:fill="auto" w:val="clear"/>
+        <w:spacing w:after="60" w:before="120" w:lineRule="auto"/>
+        <w:ind w:left="0"/>
+        <w:rPr>
           <w:vertAlign w:val="baseline"/>
         </w:rPr>
       </w:pPr>
-      <w:bookmarkStart w:colFirst="0" w:colLast="0" w:name="_a3m4ojqignu0" w:id="0"/>
-      <w:bookmarkEnd w:id="0"/>
-      <w:r>
-        <w:rPr>
-          <w:rFonts w:ascii="Cambria" w:cs="Cambria" w:eastAsia="Cambria" w:hAnsi="Cambria"/>
-          <w:b w:val="1"/>
-          <w:i w:val="0"/>
-          <w:smallCaps w:val="0"/>
-          <w:strike w:val="0"/>
-          <w:color w:val="366091"/>
-          <w:sz w:val="28"/>
-          <w:szCs w:val="28"/>
-          <w:u w:val="none"/>
-          <w:shd w:fill="auto" w:val="clear"/>
+      <w:bookmarkStart w:colFirst="0" w:colLast="0" w:name="_a3m4ojqignu0" w:id="1"/>
+      <w:bookmarkEnd w:id="1"/>
+      <w:r>
+        <w:rPr>
           <w:vertAlign w:val="baseline"/>
           <w:rtl w:val="0"/>
         </w:rPr>
@@ -2739,49 +2240,17 @@
     </w:p>
     <w:p>
       <w:pPr>
+        <w:pStyle w:val="Heading2"/>
         <w:keepNext w:val="1"/>
         <w:keepLines w:val="1"/>
-        <w:pageBreakBefore w:val="0"/>
-        <w:widowControl w:val="1"/>
-        <w:pBdr>
-          <w:top w:space="0" w:sz="0" w:val="nil"/>
-          <w:left w:space="0" w:sz="0" w:val="nil"/>
-          <w:bottom w:space="0" w:sz="0" w:val="nil"/>
-          <w:right w:space="0" w:sz="0" w:val="nil"/>
-          <w:between w:space="0" w:sz="0" w:val="nil"/>
-        </w:pBdr>
-        <w:shd w:fill="auto" w:val="clear"/>
-        <w:spacing w:after="0" w:before="200" w:line="276" w:lineRule="auto"/>
-        <w:ind w:left="357" w:right="0" w:hanging="357"/>
-        <w:jc w:val="left"/>
-        <w:rPr>
-          <w:rFonts w:ascii="Cambria" w:cs="Cambria" w:eastAsia="Cambria" w:hAnsi="Cambria"/>
-          <w:b w:val="1"/>
-          <w:i w:val="0"/>
-          <w:smallCaps w:val="0"/>
-          <w:strike w:val="0"/>
-          <w:color w:val="4f81bd"/>
-          <w:sz w:val="26"/>
-          <w:szCs w:val="26"/>
-          <w:u w:val="none"/>
-          <w:shd w:fill="auto" w:val="clear"/>
+        <w:rPr>
           <w:vertAlign w:val="baseline"/>
         </w:rPr>
       </w:pPr>
-      <w:bookmarkStart w:colFirst="0" w:colLast="0" w:name="_i9bozd4qy8z0" w:id="1"/>
-      <w:bookmarkEnd w:id="1"/>
-      <w:r>
-        <w:rPr>
-          <w:rFonts w:ascii="Cambria" w:cs="Cambria" w:eastAsia="Cambria" w:hAnsi="Cambria"/>
-          <w:b w:val="1"/>
-          <w:i w:val="0"/>
-          <w:smallCaps w:val="0"/>
-          <w:strike w:val="0"/>
-          <w:color w:val="4f81bd"/>
-          <w:sz w:val="26"/>
-          <w:szCs w:val="26"/>
-          <w:u w:val="none"/>
-          <w:shd w:fill="auto" w:val="clear"/>
+      <w:bookmarkStart w:colFirst="0" w:colLast="0" w:name="_i9bozd4qy8z0" w:id="2"/>
+      <w:bookmarkEnd w:id="2"/>
+      <w:r>
+        <w:rPr>
           <w:vertAlign w:val="baseline"/>
           <w:rtl w:val="0"/>
         </w:rPr>
@@ -2839,49 +2308,18 @@
     </w:p>
     <w:p>
       <w:pPr>
+        <w:pStyle w:val="Heading2"/>
         <w:keepNext w:val="1"/>
         <w:keepLines w:val="1"/>
-        <w:pageBreakBefore w:val="0"/>
-        <w:widowControl w:val="1"/>
-        <w:pBdr>
-          <w:top w:space="0" w:sz="0" w:val="nil"/>
-          <w:left w:space="0" w:sz="0" w:val="nil"/>
-          <w:bottom w:space="0" w:sz="0" w:val="nil"/>
-          <w:right w:space="0" w:sz="0" w:val="nil"/>
-          <w:between w:space="0" w:sz="0" w:val="nil"/>
-        </w:pBdr>
-        <w:shd w:fill="auto" w:val="clear"/>
-        <w:spacing w:after="0" w:before="200" w:line="276" w:lineRule="auto"/>
-        <w:ind w:left="0" w:right="0" w:firstLine="0"/>
-        <w:jc w:val="left"/>
-        <w:rPr>
-          <w:rFonts w:ascii="Cambria" w:cs="Cambria" w:eastAsia="Cambria" w:hAnsi="Cambria"/>
-          <w:b w:val="1"/>
-          <w:i w:val="0"/>
-          <w:smallCaps w:val="0"/>
-          <w:strike w:val="0"/>
-          <w:color w:val="4f81bd"/>
-          <w:sz w:val="26"/>
-          <w:szCs w:val="26"/>
-          <w:u w:val="none"/>
-          <w:shd w:fill="auto" w:val="clear"/>
+        <w:ind w:left="0"/>
+        <w:rPr>
           <w:vertAlign w:val="baseline"/>
         </w:rPr>
       </w:pPr>
-      <w:bookmarkStart w:colFirst="0" w:colLast="0" w:name="_7ck1fgmffob0" w:id="2"/>
-      <w:bookmarkEnd w:id="2"/>
-      <w:r>
-        <w:rPr>
-          <w:rFonts w:ascii="Cambria" w:cs="Cambria" w:eastAsia="Cambria" w:hAnsi="Cambria"/>
-          <w:b w:val="1"/>
-          <w:i w:val="0"/>
-          <w:smallCaps w:val="0"/>
-          <w:strike w:val="0"/>
-          <w:color w:val="4f81bd"/>
-          <w:sz w:val="26"/>
-          <w:szCs w:val="26"/>
-          <w:u w:val="none"/>
-          <w:shd w:fill="auto" w:val="clear"/>
+      <w:bookmarkStart w:colFirst="0" w:colLast="0" w:name="_7ck1fgmffob0" w:id="3"/>
+      <w:bookmarkEnd w:id="3"/>
+      <w:r>
+        <w:rPr>
           <w:vertAlign w:val="baseline"/>
           <w:rtl w:val="0"/>
         </w:rPr>
@@ -3000,52 +2438,22 @@
     </w:p>
     <w:p>
       <w:pPr>
+        <w:pStyle w:val="Heading1"/>
         <w:keepNext w:val="1"/>
-        <w:keepLines w:val="0"/>
-        <w:pageBreakBefore w:val="0"/>
         <w:widowControl w:val="0"/>
-        <w:pBdr>
-          <w:top w:space="0" w:sz="0" w:val="nil"/>
-          <w:left w:space="0" w:sz="0" w:val="nil"/>
-          <w:bottom w:space="0" w:sz="0" w:val="nil"/>
-          <w:right w:space="0" w:sz="0" w:val="nil"/>
-          <w:between w:space="0" w:sz="0" w:val="nil"/>
-        </w:pBdr>
-        <w:shd w:fill="auto" w:val="clear"/>
         <w:tabs>
           <w:tab w:val="left" w:leader="none" w:pos="0"/>
         </w:tabs>
-        <w:spacing w:after="60" w:before="120" w:line="276" w:lineRule="auto"/>
-        <w:ind w:left="0" w:right="0" w:firstLine="0"/>
-        <w:jc w:val="left"/>
-        <w:rPr>
-          <w:rFonts w:ascii="Cambria" w:cs="Cambria" w:eastAsia="Cambria" w:hAnsi="Cambria"/>
-          <w:b w:val="1"/>
-          <w:i w:val="0"/>
-          <w:smallCaps w:val="0"/>
-          <w:strike w:val="0"/>
-          <w:color w:val="366091"/>
-          <w:sz w:val="28"/>
-          <w:szCs w:val="28"/>
-          <w:u w:val="none"/>
-          <w:shd w:fill="auto" w:val="clear"/>
+        <w:spacing w:after="60" w:before="120" w:lineRule="auto"/>
+        <w:ind w:left="0"/>
+        <w:rPr>
           <w:vertAlign w:val="baseline"/>
         </w:rPr>
       </w:pPr>
-      <w:bookmarkStart w:colFirst="0" w:colLast="0" w:name="_fv0ku6bkmuio" w:id="3"/>
-      <w:bookmarkEnd w:id="3"/>
-      <w:r>
-        <w:rPr>
-          <w:rFonts w:ascii="Cambria" w:cs="Cambria" w:eastAsia="Cambria" w:hAnsi="Cambria"/>
-          <w:b w:val="1"/>
-          <w:i w:val="0"/>
-          <w:smallCaps w:val="0"/>
-          <w:strike w:val="0"/>
-          <w:color w:val="366091"/>
-          <w:sz w:val="28"/>
-          <w:szCs w:val="28"/>
-          <w:u w:val="none"/>
-          <w:shd w:fill="auto" w:val="clear"/>
+      <w:bookmarkStart w:colFirst="0" w:colLast="0" w:name="_fv0ku6bkmuio" w:id="4"/>
+      <w:bookmarkEnd w:id="4"/>
+      <w:r>
+        <w:rPr>
           <w:vertAlign w:val="baseline"/>
           <w:rtl w:val="0"/>
         </w:rPr>
@@ -3075,49 +2483,17 @@
     </w:p>
     <w:p>
       <w:pPr>
+        <w:pStyle w:val="Heading2"/>
         <w:keepNext w:val="1"/>
         <w:keepLines w:val="1"/>
-        <w:pageBreakBefore w:val="0"/>
-        <w:widowControl w:val="1"/>
-        <w:pBdr>
-          <w:top w:space="0" w:sz="0" w:val="nil"/>
-          <w:left w:space="0" w:sz="0" w:val="nil"/>
-          <w:bottom w:space="0" w:sz="0" w:val="nil"/>
-          <w:right w:space="0" w:sz="0" w:val="nil"/>
-          <w:between w:space="0" w:sz="0" w:val="nil"/>
-        </w:pBdr>
-        <w:shd w:fill="auto" w:val="clear"/>
-        <w:spacing w:after="0" w:before="200" w:line="276" w:lineRule="auto"/>
-        <w:ind w:left="357" w:right="0" w:hanging="357"/>
-        <w:jc w:val="left"/>
-        <w:rPr>
-          <w:rFonts w:ascii="Cambria" w:cs="Cambria" w:eastAsia="Cambria" w:hAnsi="Cambria"/>
-          <w:b w:val="1"/>
-          <w:i w:val="0"/>
-          <w:smallCaps w:val="0"/>
-          <w:strike w:val="0"/>
-          <w:color w:val="4f81bd"/>
-          <w:sz w:val="26"/>
-          <w:szCs w:val="26"/>
-          <w:u w:val="none"/>
-          <w:shd w:fill="auto" w:val="clear"/>
+        <w:rPr>
           <w:vertAlign w:val="baseline"/>
         </w:rPr>
       </w:pPr>
-      <w:bookmarkStart w:colFirst="0" w:colLast="0" w:name="_yssbtb3bpszl" w:id="4"/>
-      <w:bookmarkEnd w:id="4"/>
-      <w:r>
-        <w:rPr>
-          <w:rFonts w:ascii="Cambria" w:cs="Cambria" w:eastAsia="Cambria" w:hAnsi="Cambria"/>
-          <w:b w:val="1"/>
-          <w:i w:val="0"/>
-          <w:smallCaps w:val="0"/>
-          <w:strike w:val="0"/>
-          <w:color w:val="4f81bd"/>
-          <w:sz w:val="26"/>
-          <w:szCs w:val="26"/>
-          <w:u w:val="none"/>
-          <w:shd w:fill="auto" w:val="clear"/>
+      <w:bookmarkStart w:colFirst="0" w:colLast="0" w:name="_yssbtb3bpszl" w:id="5"/>
+      <w:bookmarkEnd w:id="5"/>
+      <w:r>
+        <w:rPr>
           <w:vertAlign w:val="baseline"/>
           <w:rtl w:val="0"/>
         </w:rPr>
@@ -3189,49 +2565,17 @@
     </w:p>
     <w:p>
       <w:pPr>
+        <w:pStyle w:val="Heading2"/>
         <w:keepNext w:val="1"/>
         <w:keepLines w:val="1"/>
-        <w:pageBreakBefore w:val="0"/>
-        <w:widowControl w:val="1"/>
-        <w:pBdr>
-          <w:top w:space="0" w:sz="0" w:val="nil"/>
-          <w:left w:space="0" w:sz="0" w:val="nil"/>
-          <w:bottom w:space="0" w:sz="0" w:val="nil"/>
-          <w:right w:space="0" w:sz="0" w:val="nil"/>
-          <w:between w:space="0" w:sz="0" w:val="nil"/>
-        </w:pBdr>
-        <w:shd w:fill="auto" w:val="clear"/>
-        <w:spacing w:after="0" w:before="200" w:line="276" w:lineRule="auto"/>
-        <w:ind w:left="357" w:right="0" w:hanging="357"/>
-        <w:jc w:val="left"/>
-        <w:rPr>
-          <w:rFonts w:ascii="Cambria" w:cs="Cambria" w:eastAsia="Cambria" w:hAnsi="Cambria"/>
-          <w:b w:val="1"/>
-          <w:i w:val="0"/>
-          <w:smallCaps w:val="0"/>
-          <w:strike w:val="0"/>
-          <w:color w:val="4f81bd"/>
-          <w:sz w:val="26"/>
-          <w:szCs w:val="26"/>
-          <w:u w:val="none"/>
-          <w:shd w:fill="auto" w:val="clear"/>
+        <w:rPr>
           <w:vertAlign w:val="baseline"/>
         </w:rPr>
       </w:pPr>
-      <w:bookmarkStart w:colFirst="0" w:colLast="0" w:name="_vu4udhn6ytd1" w:id="5"/>
-      <w:bookmarkEnd w:id="5"/>
-      <w:r>
-        <w:rPr>
-          <w:rFonts w:ascii="Cambria" w:cs="Cambria" w:eastAsia="Cambria" w:hAnsi="Cambria"/>
-          <w:b w:val="1"/>
-          <w:i w:val="0"/>
-          <w:smallCaps w:val="0"/>
-          <w:strike w:val="0"/>
-          <w:color w:val="4f81bd"/>
-          <w:sz w:val="26"/>
-          <w:szCs w:val="26"/>
-          <w:u w:val="none"/>
-          <w:shd w:fill="auto" w:val="clear"/>
+      <w:bookmarkStart w:colFirst="0" w:colLast="0" w:name="_vu4udhn6ytd1" w:id="6"/>
+      <w:bookmarkEnd w:id="6"/>
+      <w:r>
+        <w:rPr>
           <w:vertAlign w:val="baseline"/>
           <w:rtl w:val="0"/>
         </w:rPr>
@@ -3525,47 +2869,17 @@
     </w:p>
     <w:p>
       <w:pPr>
+        <w:pStyle w:val="Heading2"/>
         <w:keepNext w:val="1"/>
         <w:keepLines w:val="1"/>
-        <w:pageBreakBefore w:val="0"/>
-        <w:widowControl w:val="1"/>
-        <w:pBdr>
-          <w:top w:space="0" w:sz="0" w:val="nil"/>
-          <w:left w:space="0" w:sz="0" w:val="nil"/>
-          <w:bottom w:space="0" w:sz="0" w:val="nil"/>
-          <w:right w:space="0" w:sz="0" w:val="nil"/>
-          <w:between w:space="0" w:sz="0" w:val="nil"/>
-        </w:pBdr>
-        <w:shd w:fill="auto" w:val="clear"/>
-        <w:spacing w:after="0" w:before="200" w:line="276" w:lineRule="auto"/>
-        <w:ind w:left="357" w:right="0" w:hanging="357"/>
-        <w:jc w:val="left"/>
-        <w:rPr>
-          <w:rFonts w:ascii="Cambria" w:cs="Cambria" w:eastAsia="Cambria" w:hAnsi="Cambria"/>
-          <w:b w:val="1"/>
-          <w:i w:val="0"/>
-          <w:smallCaps w:val="0"/>
-          <w:strike w:val="0"/>
-          <w:color w:val="4f81bd"/>
-          <w:sz w:val="26"/>
-          <w:szCs w:val="26"/>
-          <w:u w:val="none"/>
-          <w:shd w:fill="auto" w:val="clear"/>
+        <w:rPr>
           <w:vertAlign w:val="baseline"/>
         </w:rPr>
       </w:pPr>
-      <w:r>
-        <w:rPr>
-          <w:rFonts w:ascii="Cambria" w:cs="Cambria" w:eastAsia="Cambria" w:hAnsi="Cambria"/>
-          <w:b w:val="1"/>
-          <w:i w:val="0"/>
-          <w:smallCaps w:val="0"/>
-          <w:strike w:val="0"/>
-          <w:color w:val="4f81bd"/>
-          <w:sz w:val="26"/>
-          <w:szCs w:val="26"/>
-          <w:u w:val="none"/>
-          <w:shd w:fill="auto" w:val="clear"/>
+      <w:bookmarkStart w:colFirst="0" w:colLast="0" w:name="_7ek2xx5v2v5e" w:id="7"/>
+      <w:bookmarkEnd w:id="7"/>
+      <w:r>
+        <w:rPr>
           <w:vertAlign w:val="baseline"/>
           <w:rtl w:val="0"/>
         </w:rPr>
@@ -3574,49 +2888,17 @@
     </w:p>
     <w:p>
       <w:pPr>
+        <w:pStyle w:val="Heading3"/>
         <w:keepNext w:val="1"/>
         <w:keepLines w:val="1"/>
-        <w:pageBreakBefore w:val="0"/>
-        <w:widowControl w:val="1"/>
-        <w:pBdr>
-          <w:top w:space="0" w:sz="0" w:val="nil"/>
-          <w:left w:space="0" w:sz="0" w:val="nil"/>
-          <w:bottom w:space="0" w:sz="0" w:val="nil"/>
-          <w:right w:space="0" w:sz="0" w:val="nil"/>
-          <w:between w:space="0" w:sz="0" w:val="nil"/>
-        </w:pBdr>
-        <w:shd w:fill="auto" w:val="clear"/>
-        <w:spacing w:after="0" w:before="200" w:line="276" w:lineRule="auto"/>
-        <w:ind w:left="357" w:right="0" w:hanging="357"/>
-        <w:jc w:val="left"/>
-        <w:rPr>
-          <w:rFonts w:ascii="Cambria" w:cs="Cambria" w:eastAsia="Cambria" w:hAnsi="Cambria"/>
-          <w:b w:val="1"/>
-          <w:i w:val="0"/>
-          <w:smallCaps w:val="0"/>
-          <w:strike w:val="0"/>
-          <w:color w:val="4f81bd"/>
-          <w:sz w:val="22"/>
-          <w:szCs w:val="22"/>
-          <w:u w:val="none"/>
-          <w:shd w:fill="auto" w:val="clear"/>
+        <w:rPr>
           <w:vertAlign w:val="baseline"/>
         </w:rPr>
       </w:pPr>
-      <w:bookmarkStart w:colFirst="0" w:colLast="0" w:name="_gogt282uxivr" w:id="6"/>
-      <w:bookmarkEnd w:id="6"/>
-      <w:r>
-        <w:rPr>
-          <w:rFonts w:ascii="Cambria" w:cs="Cambria" w:eastAsia="Cambria" w:hAnsi="Cambria"/>
-          <w:b w:val="1"/>
-          <w:i w:val="0"/>
-          <w:smallCaps w:val="0"/>
-          <w:strike w:val="0"/>
-          <w:color w:val="4f81bd"/>
-          <w:sz w:val="22"/>
-          <w:szCs w:val="22"/>
-          <w:u w:val="none"/>
-          <w:shd w:fill="auto" w:val="clear"/>
+      <w:bookmarkStart w:colFirst="0" w:colLast="0" w:name="_gogt282uxivr" w:id="8"/>
+      <w:bookmarkEnd w:id="8"/>
+      <w:r>
+        <w:rPr>
           <w:vertAlign w:val="baseline"/>
           <w:rtl w:val="0"/>
         </w:rPr>
@@ -3891,7 +3173,7 @@
         <w:tabs>
           <w:tab w:val="left" w:leader="none" w:pos="0"/>
         </w:tabs>
-        <w:spacing w:after="0" w:afterAutospacing="0" w:before="0" w:beforeAutospacing="0"/>
+        <w:spacing w:before="0" w:beforeAutospacing="0"/>
         <w:ind w:left="720" w:hanging="360"/>
         <w:rPr>
           <w:u w:val="none"/>
@@ -3902,6 +3184,39 @@
           <w:rtl w:val="0"/>
         </w:rPr>
         <w:t xml:space="preserve">Rclone: Sistema que permite la clonación local de direcciones remotas, esto con el fin de tener un control de versiones de la documentación.</w:t>
+      </w:r>
+    </w:p>
+    <w:p>
+      <w:pPr>
+        <w:tabs>
+          <w:tab w:val="left" w:leader="none" w:pos="0"/>
+        </w:tabs>
+        <w:ind w:left="720" w:firstLine="0"/>
+        <w:rPr>
+          <w:b w:val="1"/>
+        </w:rPr>
+      </w:pPr>
+      <w:r>
+        <w:rPr>
+          <w:b w:val="1"/>
+          <w:rtl w:val="0"/>
+        </w:rPr>
+        <w:t xml:space="preserve">Revisar el documento “</w:t>
+      </w:r>
+      <w:r>
+        <w:rPr>
+          <w:b w:val="1"/>
+          <w:i w:val="1"/>
+          <w:rtl w:val="0"/>
+        </w:rPr>
+        <w:t xml:space="preserve">Instalación, configuración y uso de Rclone</w:t>
+      </w:r>
+      <w:r>
+        <w:rPr>
+          <w:b w:val="1"/>
+          <w:rtl w:val="0"/>
+        </w:rPr>
+        <w:t xml:space="preserve">”.</w:t>
       </w:r>
     </w:p>
     <w:p>
@@ -3913,7 +3228,6 @@
         <w:tabs>
           <w:tab w:val="left" w:leader="none" w:pos="0"/>
         </w:tabs>
-        <w:spacing w:before="0" w:beforeAutospacing="0"/>
         <w:ind w:left="720" w:hanging="360"/>
         <w:rPr>
           <w:u w:val="none"/>
@@ -3928,49 +3242,17 @@
     </w:p>
     <w:p>
       <w:pPr>
+        <w:pStyle w:val="Heading3"/>
         <w:keepNext w:val="1"/>
         <w:keepLines w:val="1"/>
-        <w:pageBreakBefore w:val="0"/>
-        <w:widowControl w:val="1"/>
-        <w:pBdr>
-          <w:top w:space="0" w:sz="0" w:val="nil"/>
-          <w:left w:space="0" w:sz="0" w:val="nil"/>
-          <w:bottom w:space="0" w:sz="0" w:val="nil"/>
-          <w:right w:space="0" w:sz="0" w:val="nil"/>
-          <w:between w:space="0" w:sz="0" w:val="nil"/>
-        </w:pBdr>
-        <w:shd w:fill="auto" w:val="clear"/>
-        <w:spacing w:after="0" w:before="200" w:line="276" w:lineRule="auto"/>
-        <w:ind w:left="357" w:right="0" w:hanging="357"/>
-        <w:jc w:val="left"/>
-        <w:rPr>
-          <w:rFonts w:ascii="Cambria" w:cs="Cambria" w:eastAsia="Cambria" w:hAnsi="Cambria"/>
-          <w:b w:val="1"/>
-          <w:i w:val="0"/>
-          <w:smallCaps w:val="0"/>
-          <w:strike w:val="0"/>
-          <w:color w:val="4f81bd"/>
-          <w:sz w:val="22"/>
-          <w:szCs w:val="22"/>
-          <w:u w:val="none"/>
-          <w:shd w:fill="auto" w:val="clear"/>
+        <w:rPr>
           <w:vertAlign w:val="baseline"/>
         </w:rPr>
       </w:pPr>
-      <w:bookmarkStart w:colFirst="0" w:colLast="0" w:name="_gw3qy4acfoqh" w:id="7"/>
-      <w:bookmarkEnd w:id="7"/>
-      <w:r>
-        <w:rPr>
-          <w:rFonts w:ascii="Cambria" w:cs="Cambria" w:eastAsia="Cambria" w:hAnsi="Cambria"/>
-          <w:b w:val="1"/>
-          <w:i w:val="0"/>
-          <w:smallCaps w:val="0"/>
-          <w:strike w:val="0"/>
-          <w:color w:val="4f81bd"/>
-          <w:sz w:val="22"/>
-          <w:szCs w:val="22"/>
-          <w:u w:val="none"/>
-          <w:shd w:fill="auto" w:val="clear"/>
+      <w:bookmarkStart w:colFirst="0" w:colLast="0" w:name="_gw3qy4acfoqh" w:id="9"/>
+      <w:bookmarkEnd w:id="9"/>
+      <w:r>
+        <w:rPr>
           <w:vertAlign w:val="baseline"/>
           <w:rtl w:val="0"/>
         </w:rPr>
@@ -4075,25 +3357,18 @@
     </w:p>
     <w:p>
       <w:pPr>
+        <w:pStyle w:val="Heading3"/>
         <w:keepNext w:val="1"/>
         <w:keepLines w:val="1"/>
         <w:rPr/>
       </w:pPr>
-      <w:bookmarkStart w:colFirst="0" w:colLast="0" w:name="_gw3qy4acfoqh" w:id="7"/>
-      <w:bookmarkEnd w:id="7"/>
-      <w:r>
-        <w:rPr>
-          <w:rFonts w:ascii="Cambria" w:cs="Cambria" w:eastAsia="Cambria" w:hAnsi="Cambria"/>
-          <w:b w:val="1"/>
-          <w:color w:val="4f81bd"/>
+      <w:bookmarkStart w:colFirst="0" w:colLast="0" w:name="_gw3qy4acfoqh" w:id="9"/>
+      <w:bookmarkEnd w:id="9"/>
+      <w:r>
+        <w:rPr>
           <w:rtl w:val="0"/>
         </w:rPr>
         <w:t xml:space="preserve">Política de Commits</w:t>
-      </w:r>
-      <w:r>
-        <w:rPr>
-          <w:rtl w:val="0"/>
-        </w:rPr>
       </w:r>
     </w:p>
     <w:p>
@@ -4318,52 +3593,22 @@
     </w:p>
     <w:p>
       <w:pPr>
+        <w:pStyle w:val="Heading1"/>
         <w:keepNext w:val="1"/>
-        <w:keepLines w:val="0"/>
-        <w:pageBreakBefore w:val="0"/>
         <w:widowControl w:val="0"/>
-        <w:pBdr>
-          <w:top w:space="0" w:sz="0" w:val="nil"/>
-          <w:left w:space="0" w:sz="0" w:val="nil"/>
-          <w:bottom w:space="0" w:sz="0" w:val="nil"/>
-          <w:right w:space="0" w:sz="0" w:val="nil"/>
-          <w:between w:space="0" w:sz="0" w:val="nil"/>
-        </w:pBdr>
-        <w:shd w:fill="auto" w:val="clear"/>
         <w:tabs>
           <w:tab w:val="left" w:leader="none" w:pos="0"/>
         </w:tabs>
-        <w:spacing w:after="60" w:before="120" w:line="276" w:lineRule="auto"/>
-        <w:ind w:left="0" w:right="0" w:firstLine="0"/>
-        <w:jc w:val="left"/>
-        <w:rPr>
-          <w:rFonts w:ascii="Cambria" w:cs="Cambria" w:eastAsia="Cambria" w:hAnsi="Cambria"/>
-          <w:b w:val="1"/>
-          <w:i w:val="0"/>
-          <w:smallCaps w:val="0"/>
-          <w:strike w:val="0"/>
-          <w:color w:val="366091"/>
-          <w:sz w:val="28"/>
-          <w:szCs w:val="28"/>
-          <w:u w:val="none"/>
-          <w:shd w:fill="auto" w:val="clear"/>
+        <w:spacing w:after="60" w:before="120" w:lineRule="auto"/>
+        <w:ind w:left="0"/>
+        <w:rPr>
           <w:vertAlign w:val="baseline"/>
         </w:rPr>
       </w:pPr>
-      <w:bookmarkStart w:colFirst="0" w:colLast="0" w:name="_i916qeqhsya0" w:id="8"/>
-      <w:bookmarkEnd w:id="8"/>
-      <w:r>
-        <w:rPr>
-          <w:rFonts w:ascii="Cambria" w:cs="Cambria" w:eastAsia="Cambria" w:hAnsi="Cambria"/>
-          <w:b w:val="1"/>
-          <w:i w:val="0"/>
-          <w:smallCaps w:val="0"/>
-          <w:strike w:val="0"/>
-          <w:color w:val="366091"/>
-          <w:sz w:val="28"/>
-          <w:szCs w:val="28"/>
-          <w:u w:val="none"/>
-          <w:shd w:fill="auto" w:val="clear"/>
+      <w:bookmarkStart w:colFirst="0" w:colLast="0" w:name="_i916qeqhsya0" w:id="10"/>
+      <w:bookmarkEnd w:id="10"/>
+      <w:r>
+        <w:rPr>
           <w:vertAlign w:val="baseline"/>
           <w:rtl w:val="0"/>
         </w:rPr>
@@ -4372,49 +3617,17 @@
     </w:p>
     <w:p>
       <w:pPr>
+        <w:pStyle w:val="Heading2"/>
         <w:keepNext w:val="1"/>
         <w:keepLines w:val="1"/>
-        <w:pageBreakBefore w:val="0"/>
-        <w:widowControl w:val="1"/>
-        <w:pBdr>
-          <w:top w:space="0" w:sz="0" w:val="nil"/>
-          <w:left w:space="0" w:sz="0" w:val="nil"/>
-          <w:bottom w:space="0" w:sz="0" w:val="nil"/>
-          <w:right w:space="0" w:sz="0" w:val="nil"/>
-          <w:between w:space="0" w:sz="0" w:val="nil"/>
-        </w:pBdr>
-        <w:shd w:fill="auto" w:val="clear"/>
-        <w:spacing w:after="0" w:before="200" w:line="276" w:lineRule="auto"/>
-        <w:ind w:left="357" w:right="0" w:hanging="357"/>
-        <w:jc w:val="left"/>
-        <w:rPr>
-          <w:rFonts w:ascii="Cambria" w:cs="Cambria" w:eastAsia="Cambria" w:hAnsi="Cambria"/>
-          <w:b w:val="1"/>
-          <w:i w:val="0"/>
-          <w:smallCaps w:val="0"/>
-          <w:strike w:val="0"/>
-          <w:color w:val="4f81bd"/>
-          <w:sz w:val="26"/>
-          <w:szCs w:val="26"/>
-          <w:u w:val="none"/>
-          <w:shd w:fill="auto" w:val="clear"/>
+        <w:rPr>
           <w:vertAlign w:val="baseline"/>
         </w:rPr>
       </w:pPr>
-      <w:bookmarkStart w:colFirst="0" w:colLast="0" w:name="_qknrm0acjd2g" w:id="9"/>
-      <w:bookmarkEnd w:id="9"/>
-      <w:r>
-        <w:rPr>
-          <w:rFonts w:ascii="Cambria" w:cs="Cambria" w:eastAsia="Cambria" w:hAnsi="Cambria"/>
-          <w:b w:val="1"/>
-          <w:i w:val="0"/>
-          <w:smallCaps w:val="0"/>
-          <w:strike w:val="0"/>
-          <w:color w:val="4f81bd"/>
-          <w:sz w:val="26"/>
-          <w:szCs w:val="26"/>
-          <w:u w:val="none"/>
-          <w:shd w:fill="auto" w:val="clear"/>
+      <w:bookmarkStart w:colFirst="0" w:colLast="0" w:name="_qknrm0acjd2g" w:id="11"/>
+      <w:bookmarkEnd w:id="11"/>
+      <w:r>
+        <w:rPr>
           <w:vertAlign w:val="baseline"/>
           <w:rtl w:val="0"/>
         </w:rPr>
@@ -4423,49 +3636,17 @@
     </w:p>
     <w:p>
       <w:pPr>
+        <w:pStyle w:val="Heading3"/>
         <w:keepNext w:val="1"/>
         <w:keepLines w:val="1"/>
-        <w:pageBreakBefore w:val="0"/>
-        <w:widowControl w:val="1"/>
-        <w:pBdr>
-          <w:top w:space="0" w:sz="0" w:val="nil"/>
-          <w:left w:space="0" w:sz="0" w:val="nil"/>
-          <w:bottom w:space="0" w:sz="0" w:val="nil"/>
-          <w:right w:space="0" w:sz="0" w:val="nil"/>
-          <w:between w:space="0" w:sz="0" w:val="nil"/>
-        </w:pBdr>
-        <w:shd w:fill="auto" w:val="clear"/>
-        <w:spacing w:after="0" w:before="200" w:line="276" w:lineRule="auto"/>
-        <w:ind w:left="357" w:right="0" w:hanging="357"/>
-        <w:jc w:val="left"/>
-        <w:rPr>
-          <w:rFonts w:ascii="Cambria" w:cs="Cambria" w:eastAsia="Cambria" w:hAnsi="Cambria"/>
-          <w:b w:val="1"/>
-          <w:i w:val="0"/>
-          <w:smallCaps w:val="0"/>
-          <w:strike w:val="0"/>
-          <w:color w:val="4f81bd"/>
-          <w:sz w:val="22"/>
-          <w:szCs w:val="22"/>
-          <w:u w:val="none"/>
-          <w:shd w:fill="auto" w:val="clear"/>
+        <w:rPr>
           <w:vertAlign w:val="baseline"/>
         </w:rPr>
       </w:pPr>
-      <w:bookmarkStart w:colFirst="0" w:colLast="0" w:name="_5scddbfxucrg" w:id="10"/>
-      <w:bookmarkEnd w:id="10"/>
-      <w:r>
-        <w:rPr>
-          <w:rFonts w:ascii="Cambria" w:cs="Cambria" w:eastAsia="Cambria" w:hAnsi="Cambria"/>
-          <w:b w:val="1"/>
-          <w:i w:val="0"/>
-          <w:smallCaps w:val="0"/>
-          <w:strike w:val="0"/>
-          <w:color w:val="4f81bd"/>
-          <w:sz w:val="22"/>
-          <w:szCs w:val="22"/>
-          <w:u w:val="none"/>
-          <w:shd w:fill="auto" w:val="clear"/>
+      <w:bookmarkStart w:colFirst="0" w:colLast="0" w:name="_5scddbfxucrg" w:id="12"/>
+      <w:bookmarkEnd w:id="12"/>
+      <w:r>
+        <w:rPr>
           <w:vertAlign w:val="baseline"/>
           <w:rtl w:val="0"/>
         </w:rPr>
@@ -4906,49 +4087,17 @@
     </w:p>
     <w:p>
       <w:pPr>
+        <w:pStyle w:val="Heading3"/>
         <w:keepNext w:val="1"/>
         <w:keepLines w:val="1"/>
-        <w:pageBreakBefore w:val="0"/>
-        <w:widowControl w:val="1"/>
-        <w:pBdr>
-          <w:top w:space="0" w:sz="0" w:val="nil"/>
-          <w:left w:space="0" w:sz="0" w:val="nil"/>
-          <w:bottom w:space="0" w:sz="0" w:val="nil"/>
-          <w:right w:space="0" w:sz="0" w:val="nil"/>
-          <w:between w:space="0" w:sz="0" w:val="nil"/>
-        </w:pBdr>
-        <w:shd w:fill="auto" w:val="clear"/>
-        <w:spacing w:after="0" w:before="200" w:line="276" w:lineRule="auto"/>
-        <w:ind w:left="357" w:right="0" w:hanging="357"/>
-        <w:jc w:val="left"/>
-        <w:rPr>
-          <w:rFonts w:ascii="Cambria" w:cs="Cambria" w:eastAsia="Cambria" w:hAnsi="Cambria"/>
-          <w:b w:val="1"/>
-          <w:i w:val="0"/>
-          <w:smallCaps w:val="0"/>
-          <w:strike w:val="0"/>
-          <w:color w:val="4f81bd"/>
-          <w:sz w:val="22"/>
-          <w:szCs w:val="22"/>
-          <w:u w:val="none"/>
-          <w:shd w:fill="auto" w:val="clear"/>
+        <w:rPr>
           <w:vertAlign w:val="baseline"/>
         </w:rPr>
       </w:pPr>
-      <w:bookmarkStart w:colFirst="0" w:colLast="0" w:name="_qfmsw2h5048t" w:id="11"/>
-      <w:bookmarkEnd w:id="11"/>
-      <w:r>
-        <w:rPr>
-          <w:rFonts w:ascii="Cambria" w:cs="Cambria" w:eastAsia="Cambria" w:hAnsi="Cambria"/>
-          <w:b w:val="1"/>
-          <w:i w:val="0"/>
-          <w:smallCaps w:val="0"/>
-          <w:strike w:val="0"/>
-          <w:color w:val="4f81bd"/>
-          <w:sz w:val="22"/>
-          <w:szCs w:val="22"/>
-          <w:u w:val="none"/>
-          <w:shd w:fill="auto" w:val="clear"/>
+      <w:bookmarkStart w:colFirst="0" w:colLast="0" w:name="_qfmsw2h5048t" w:id="13"/>
+      <w:bookmarkEnd w:id="13"/>
+      <w:r>
+        <w:rPr>
           <w:vertAlign w:val="baseline"/>
           <w:rtl w:val="0"/>
         </w:rPr>
@@ -4962,8 +4111,8 @@
         </w:tabs>
         <w:rPr/>
       </w:pPr>
-      <w:bookmarkStart w:colFirst="0" w:colLast="0" w:name="_un8ooxxpozlh" w:id="12"/>
-      <w:bookmarkEnd w:id="12"/>
+      <w:bookmarkStart w:colFirst="0" w:colLast="0" w:name="_un8ooxxpozlh" w:id="14"/>
+      <w:bookmarkEnd w:id="14"/>
       <w:r>
         <w:rPr>
           <w:rtl w:val="0"/>
@@ -4978,8 +4127,8 @@
         </w:tabs>
         <w:rPr/>
       </w:pPr>
-      <w:bookmarkStart w:colFirst="0" w:colLast="0" w:name="_fe6pazg80034" w:id="13"/>
-      <w:bookmarkEnd w:id="13"/>
+      <w:bookmarkStart w:colFirst="0" w:colLast="0" w:name="_fe6pazg80034" w:id="15"/>
+      <w:bookmarkEnd w:id="15"/>
       <w:r>
         <w:rPr>
           <w:rtl w:val="0"/>
@@ -4994,47 +4143,17 @@
     </w:p>
     <w:p>
       <w:pPr>
+        <w:pStyle w:val="Heading3"/>
         <w:keepNext w:val="1"/>
         <w:keepLines w:val="1"/>
-        <w:pageBreakBefore w:val="0"/>
-        <w:widowControl w:val="1"/>
-        <w:pBdr>
-          <w:top w:space="0" w:sz="0" w:val="nil"/>
-          <w:left w:space="0" w:sz="0" w:val="nil"/>
-          <w:bottom w:space="0" w:sz="0" w:val="nil"/>
-          <w:right w:space="0" w:sz="0" w:val="nil"/>
-          <w:between w:space="0" w:sz="0" w:val="nil"/>
-        </w:pBdr>
-        <w:shd w:fill="auto" w:val="clear"/>
-        <w:spacing w:after="0" w:before="200" w:line="276" w:lineRule="auto"/>
-        <w:ind w:left="357" w:right="0" w:hanging="357"/>
-        <w:jc w:val="left"/>
-        <w:rPr>
-          <w:rFonts w:ascii="Cambria" w:cs="Cambria" w:eastAsia="Cambria" w:hAnsi="Cambria"/>
-          <w:b w:val="1"/>
-          <w:i w:val="0"/>
-          <w:smallCaps w:val="0"/>
-          <w:strike w:val="0"/>
-          <w:color w:val="4f81bd"/>
-          <w:sz w:val="22"/>
-          <w:szCs w:val="22"/>
-          <w:u w:val="none"/>
-          <w:shd w:fill="auto" w:val="clear"/>
+        <w:rPr>
           <w:vertAlign w:val="baseline"/>
         </w:rPr>
       </w:pPr>
-      <w:r>
-        <w:rPr>
-          <w:rFonts w:ascii="Cambria" w:cs="Cambria" w:eastAsia="Cambria" w:hAnsi="Cambria"/>
-          <w:b w:val="1"/>
-          <w:i w:val="0"/>
-          <w:smallCaps w:val="0"/>
-          <w:strike w:val="0"/>
-          <w:color w:val="4f81bd"/>
-          <w:sz w:val="22"/>
-          <w:szCs w:val="22"/>
-          <w:u w:val="none"/>
-          <w:shd w:fill="auto" w:val="clear"/>
+      <w:bookmarkStart w:colFirst="0" w:colLast="0" w:name="_94lxxfpmhh7z" w:id="16"/>
+      <w:bookmarkEnd w:id="16"/>
+      <w:r>
+        <w:rPr>
           <w:vertAlign w:val="baseline"/>
           <w:rtl w:val="0"/>
         </w:rPr>
@@ -7407,49 +6526,18 @@
     </w:tbl>
     <w:p>
       <w:pPr>
+        <w:pStyle w:val="Heading2"/>
         <w:keepNext w:val="1"/>
         <w:keepLines w:val="1"/>
-        <w:pageBreakBefore w:val="0"/>
-        <w:widowControl w:val="1"/>
-        <w:pBdr>
-          <w:top w:space="0" w:sz="0" w:val="nil"/>
-          <w:left w:space="0" w:sz="0" w:val="nil"/>
-          <w:bottom w:space="0" w:sz="0" w:val="nil"/>
-          <w:right w:space="0" w:sz="0" w:val="nil"/>
-          <w:between w:space="0" w:sz="0" w:val="nil"/>
-        </w:pBdr>
-        <w:shd w:fill="auto" w:val="clear"/>
-        <w:spacing w:after="0" w:before="200" w:line="276" w:lineRule="auto"/>
-        <w:ind w:left="0" w:right="0" w:firstLine="0"/>
-        <w:jc w:val="left"/>
-        <w:rPr>
-          <w:rFonts w:ascii="Cambria" w:cs="Cambria" w:eastAsia="Cambria" w:hAnsi="Cambria"/>
-          <w:b w:val="1"/>
-          <w:i w:val="0"/>
-          <w:smallCaps w:val="0"/>
-          <w:strike w:val="0"/>
-          <w:color w:val="4f81bd"/>
-          <w:sz w:val="26"/>
-          <w:szCs w:val="26"/>
-          <w:u w:val="none"/>
-          <w:shd w:fill="auto" w:val="clear"/>
+        <w:ind w:left="0"/>
+        <w:rPr>
           <w:vertAlign w:val="baseline"/>
         </w:rPr>
       </w:pPr>
-      <w:bookmarkStart w:colFirst="0" w:colLast="0" w:name="_9zddknubihlh" w:id="14"/>
-      <w:bookmarkEnd w:id="14"/>
-      <w:r>
-        <w:rPr>
-          <w:rFonts w:ascii="Cambria" w:cs="Cambria" w:eastAsia="Cambria" w:hAnsi="Cambria"/>
-          <w:b w:val="1"/>
-          <w:i w:val="0"/>
-          <w:smallCaps w:val="0"/>
-          <w:strike w:val="0"/>
-          <w:color w:val="4f81bd"/>
-          <w:sz w:val="26"/>
-          <w:szCs w:val="26"/>
-          <w:u w:val="none"/>
-          <w:shd w:fill="auto" w:val="clear"/>
+      <w:bookmarkStart w:colFirst="0" w:colLast="0" w:name="_9zddknubihlh" w:id="17"/>
+      <w:bookmarkEnd w:id="17"/>
+      <w:r>
+        <w:rPr>
           <w:vertAlign w:val="baseline"/>
           <w:rtl w:val="0"/>
         </w:rPr>
@@ -7480,49 +6568,17 @@
     </w:p>
     <w:p>
       <w:pPr>
+        <w:pStyle w:val="Heading2"/>
         <w:keepNext w:val="1"/>
         <w:keepLines w:val="1"/>
-        <w:pageBreakBefore w:val="0"/>
-        <w:widowControl w:val="1"/>
-        <w:pBdr>
-          <w:top w:space="0" w:sz="0" w:val="nil"/>
-          <w:left w:space="0" w:sz="0" w:val="nil"/>
-          <w:bottom w:space="0" w:sz="0" w:val="nil"/>
-          <w:right w:space="0" w:sz="0" w:val="nil"/>
-          <w:between w:space="0" w:sz="0" w:val="nil"/>
-        </w:pBdr>
-        <w:shd w:fill="auto" w:val="clear"/>
-        <w:spacing w:after="0" w:before="200" w:line="276" w:lineRule="auto"/>
-        <w:ind w:left="357" w:right="0" w:hanging="357"/>
-        <w:jc w:val="left"/>
-        <w:rPr>
-          <w:rFonts w:ascii="Cambria" w:cs="Cambria" w:eastAsia="Cambria" w:hAnsi="Cambria"/>
-          <w:b w:val="1"/>
-          <w:i w:val="0"/>
-          <w:smallCaps w:val="0"/>
-          <w:strike w:val="0"/>
-          <w:color w:val="4f81bd"/>
-          <w:sz w:val="26"/>
-          <w:szCs w:val="26"/>
-          <w:u w:val="none"/>
-          <w:shd w:fill="auto" w:val="clear"/>
+        <w:rPr>
           <w:vertAlign w:val="baseline"/>
         </w:rPr>
       </w:pPr>
-      <w:bookmarkStart w:colFirst="0" w:colLast="0" w:name="_ig820w9a4zi8" w:id="15"/>
-      <w:bookmarkEnd w:id="15"/>
-      <w:r>
-        <w:rPr>
-          <w:rFonts w:ascii="Cambria" w:cs="Cambria" w:eastAsia="Cambria" w:hAnsi="Cambria"/>
-          <w:b w:val="1"/>
-          <w:i w:val="0"/>
-          <w:smallCaps w:val="0"/>
-          <w:strike w:val="0"/>
-          <w:color w:val="4f81bd"/>
-          <w:sz w:val="26"/>
-          <w:szCs w:val="26"/>
-          <w:u w:val="none"/>
-          <w:shd w:fill="auto" w:val="clear"/>
+      <w:bookmarkStart w:colFirst="0" w:colLast="0" w:name="_ig820w9a4zi8" w:id="18"/>
+      <w:bookmarkEnd w:id="18"/>
+      <w:r>
+        <w:rPr>
           <w:vertAlign w:val="baseline"/>
           <w:rtl w:val="0"/>
         </w:rPr>
@@ -7550,49 +6606,17 @@
     </w:p>
     <w:p>
       <w:pPr>
+        <w:pStyle w:val="Heading2"/>
         <w:keepNext w:val="1"/>
         <w:keepLines w:val="1"/>
-        <w:pageBreakBefore w:val="0"/>
-        <w:widowControl w:val="1"/>
-        <w:pBdr>
-          <w:top w:space="0" w:sz="0" w:val="nil"/>
-          <w:left w:space="0" w:sz="0" w:val="nil"/>
-          <w:bottom w:space="0" w:sz="0" w:val="nil"/>
-          <w:right w:space="0" w:sz="0" w:val="nil"/>
-          <w:between w:space="0" w:sz="0" w:val="nil"/>
-        </w:pBdr>
-        <w:shd w:fill="auto" w:val="clear"/>
-        <w:spacing w:after="0" w:before="200" w:line="276" w:lineRule="auto"/>
-        <w:ind w:left="357" w:right="0" w:hanging="357"/>
-        <w:jc w:val="left"/>
-        <w:rPr>
-          <w:rFonts w:ascii="Cambria" w:cs="Cambria" w:eastAsia="Cambria" w:hAnsi="Cambria"/>
-          <w:b w:val="1"/>
-          <w:i w:val="0"/>
-          <w:smallCaps w:val="0"/>
-          <w:strike w:val="0"/>
-          <w:color w:val="4f81bd"/>
-          <w:sz w:val="26"/>
-          <w:szCs w:val="26"/>
-          <w:u w:val="none"/>
-          <w:shd w:fill="auto" w:val="clear"/>
+        <w:rPr>
           <w:vertAlign w:val="baseline"/>
         </w:rPr>
       </w:pPr>
-      <w:bookmarkStart w:colFirst="0" w:colLast="0" w:name="_kflj9r4ibg4p" w:id="16"/>
-      <w:bookmarkEnd w:id="16"/>
-      <w:r>
-        <w:rPr>
-          <w:rFonts w:ascii="Cambria" w:cs="Cambria" w:eastAsia="Cambria" w:hAnsi="Cambria"/>
-          <w:b w:val="1"/>
-          <w:i w:val="0"/>
-          <w:smallCaps w:val="0"/>
-          <w:strike w:val="0"/>
-          <w:color w:val="4f81bd"/>
-          <w:sz w:val="26"/>
-          <w:szCs w:val="26"/>
-          <w:u w:val="none"/>
-          <w:shd w:fill="auto" w:val="clear"/>
+      <w:bookmarkStart w:colFirst="0" w:colLast="0" w:name="_kflj9r4ibg4p" w:id="19"/>
+      <w:bookmarkEnd w:id="19"/>
+      <w:r>
+        <w:rPr>
           <w:vertAlign w:val="baseline"/>
           <w:rtl w:val="0"/>
         </w:rPr>
@@ -7944,52 +6968,22 @@
     </w:p>
     <w:p>
       <w:pPr>
+        <w:pStyle w:val="Heading1"/>
         <w:keepNext w:val="1"/>
-        <w:keepLines w:val="0"/>
-        <w:pageBreakBefore w:val="0"/>
         <w:widowControl w:val="0"/>
-        <w:pBdr>
-          <w:top w:space="0" w:sz="0" w:val="nil"/>
-          <w:left w:space="0" w:sz="0" w:val="nil"/>
-          <w:bottom w:space="0" w:sz="0" w:val="nil"/>
-          <w:right w:space="0" w:sz="0" w:val="nil"/>
-          <w:between w:space="0" w:sz="0" w:val="nil"/>
-        </w:pBdr>
-        <w:shd w:fill="auto" w:val="clear"/>
         <w:tabs>
           <w:tab w:val="left" w:leader="none" w:pos="0"/>
         </w:tabs>
-        <w:spacing w:after="60" w:before="120" w:line="276" w:lineRule="auto"/>
-        <w:ind w:left="0" w:right="0" w:firstLine="0"/>
-        <w:jc w:val="left"/>
-        <w:rPr>
-          <w:rFonts w:ascii="Cambria" w:cs="Cambria" w:eastAsia="Cambria" w:hAnsi="Cambria"/>
-          <w:b w:val="1"/>
-          <w:i w:val="0"/>
-          <w:smallCaps w:val="0"/>
-          <w:strike w:val="0"/>
-          <w:color w:val="366091"/>
-          <w:sz w:val="28"/>
-          <w:szCs w:val="28"/>
-          <w:u w:val="none"/>
-          <w:shd w:fill="auto" w:val="clear"/>
+        <w:spacing w:after="60" w:before="120" w:lineRule="auto"/>
+        <w:ind w:left="0"/>
+        <w:rPr>
           <w:vertAlign w:val="baseline"/>
         </w:rPr>
       </w:pPr>
-      <w:bookmarkStart w:colFirst="0" w:colLast="0" w:name="_ohyrd4l0no3y" w:id="17"/>
-      <w:bookmarkEnd w:id="17"/>
-      <w:r>
-        <w:rPr>
-          <w:rFonts w:ascii="Cambria" w:cs="Cambria" w:eastAsia="Cambria" w:hAnsi="Cambria"/>
-          <w:b w:val="1"/>
-          <w:i w:val="0"/>
-          <w:smallCaps w:val="0"/>
-          <w:strike w:val="0"/>
-          <w:color w:val="366091"/>
-          <w:sz w:val="28"/>
-          <w:szCs w:val="28"/>
-          <w:u w:val="none"/>
-          <w:shd w:fill="auto" w:val="clear"/>
+      <w:bookmarkStart w:colFirst="0" w:colLast="0" w:name="_ohyrd4l0no3y" w:id="20"/>
+      <w:bookmarkEnd w:id="20"/>
+      <w:r>
+        <w:rPr>
           <w:vertAlign w:val="baseline"/>
           <w:rtl w:val="0"/>
         </w:rPr>
@@ -8026,11 +7020,12 @@
     </w:p>
     <w:p>
       <w:pPr>
-        <w:tabs>
-          <w:tab w:val="left" w:leader="none" w:pos="0"/>
-        </w:tabs>
+        <w:pStyle w:val="Heading4"/>
+        <w:ind w:left="0" w:firstLine="0"/>
         <w:rPr/>
       </w:pPr>
+      <w:bookmarkStart w:colFirst="0" w:colLast="0" w:name="_e7kqb5fyszzy" w:id="21"/>
+      <w:bookmarkEnd w:id="21"/>
       <w:r>
         <w:rPr>
           <w:rtl w:val="0"/>
@@ -8685,12 +7680,12 @@
           <wp:extent cx="669290" cy="669290"/>
           <wp:effectExtent b="0" l="0" r="0" t="0"/>
           <wp:wrapSquare wrapText="bothSides" distB="0" distT="0" distL="114300" distR="114300"/>
-          <wp:docPr descr="psi-negro.png" id="15" name="image3.png"/>
+          <wp:docPr descr="psi-negro.png" id="15" name="image2.png"/>
           <a:graphic>
             <a:graphicData uri="http://schemas.openxmlformats.org/drawingml/2006/picture">
               <pic:pic>
                 <pic:nvPicPr>
-                  <pic:cNvPr descr="psi-negro.png" id="0" name="image3.png"/>
+                  <pic:cNvPr descr="psi-negro.png" id="0" name="image2.png"/>
                   <pic:cNvPicPr preferRelativeResize="0"/>
                 </pic:nvPicPr>
                 <pic:blipFill>
@@ -8730,12 +7725,12 @@
           <wp:extent cx="425450" cy="666750"/>
           <wp:effectExtent b="0" l="0" r="0" t="0"/>
           <wp:wrapSquare wrapText="bothSides" distB="0" distT="0" distL="114300" distR="114300"/>
-          <wp:docPr descr="UNPA.JPG" id="14" name="image5.jpg"/>
+          <wp:docPr descr="UNPA.JPG" id="14" name="image1.jpg"/>
           <a:graphic>
             <a:graphicData uri="http://schemas.openxmlformats.org/drawingml/2006/picture">
               <pic:pic>
                 <pic:nvPicPr>
-                  <pic:cNvPr descr="UNPA.JPG" id="0" name="image5.jpg"/>
+                  <pic:cNvPr descr="UNPA.JPG" id="0" name="image1.jpg"/>
                   <pic:cNvPicPr preferRelativeResize="0"/>
                 </pic:nvPicPr>
                 <pic:blipFill>
@@ -11220,7 +10215,8 @@
     <w:pPr>
       <w:keepNext w:val="1"/>
       <w:keepLines w:val="1"/>
-      <w:spacing w:before="480" w:lineRule="auto"/>
+      <w:spacing w:after="60" w:before="120" w:lineRule="auto"/>
+      <w:ind w:left="0"/>
     </w:pPr>
     <w:rPr>
       <w:rFonts w:ascii="Cambria" w:cs="Cambria" w:eastAsia="Cambria" w:hAnsi="Cambria"/>
@@ -11237,6 +10233,8 @@
     <w:pPr>
       <w:keepNext w:val="1"/>
       <w:keepLines w:val="1"/>
+      <w:spacing w:after="60" w:before="120" w:lineRule="auto"/>
+      <w:ind w:left="0"/>
     </w:pPr>
     <w:rPr>
       <w:rFonts w:ascii="Cambria" w:cs="Cambria" w:eastAsia="Cambria" w:hAnsi="Cambria"/>
@@ -11316,12 +10314,13 @@
         <w:bottom w:color="4f81bd" w:space="4" w:sz="8" w:val="single"/>
       </w:pBdr>
       <w:spacing w:after="300" w:before="0" w:line="240" w:lineRule="auto"/>
+      <w:jc w:val="both"/>
     </w:pPr>
     <w:rPr>
       <w:rFonts w:ascii="Cambria" w:cs="Cambria" w:eastAsia="Cambria" w:hAnsi="Cambria"/>
       <w:color w:val="17365d"/>
-      <w:sz w:val="52"/>
-      <w:szCs w:val="52"/>
+      <w:sz w:val="50"/>
+      <w:szCs w:val="50"/>
     </w:rPr>
   </w:style>
   <w:style w:type="paragraph" w:styleId="Subtitle">

--- a/Etapa Inicio/Plan de Gestión de Configuración - Kairos - NexTech.docx
+++ b/Etapa Inicio/Plan de Gestión de Configuración - Kairos - NexTech.docx
@@ -949,12 +949,12 @@
             <wp:extent cx="1200150" cy="1200150"/>
             <wp:effectExtent b="0" l="0" r="0" t="0"/>
             <wp:wrapSquare wrapText="bothSides" distB="0" distT="0" distL="114300" distR="114300"/>
-            <wp:docPr descr="psi-negro.png" id="17" name="image3.png"/>
+            <wp:docPr descr="psi-negro.png" id="17" name="image1.png"/>
             <a:graphic>
               <a:graphicData uri="http://schemas.openxmlformats.org/drawingml/2006/picture">
                 <pic:pic>
                   <pic:nvPicPr>
-                    <pic:cNvPr descr="psi-negro.png" id="0" name="image3.png"/>
+                    <pic:cNvPr descr="psi-negro.png" id="0" name="image1.png"/>
                     <pic:cNvPicPr preferRelativeResize="0"/>
                   </pic:nvPicPr>
                   <pic:blipFill>
@@ -1004,12 +1004,12 @@
             <wp:extent cx="1304925" cy="2019300"/>
             <wp:effectExtent b="0" l="0" r="0" t="0"/>
             <wp:wrapSquare wrapText="bothSides" distB="0" distT="0" distL="114300" distR="114300"/>
-            <wp:docPr descr="UNPA.JPG" id="16" name="image5.jpg"/>
+            <wp:docPr descr="UNPA.JPG" id="16" name="image2.jpg"/>
             <a:graphic>
               <a:graphicData uri="http://schemas.openxmlformats.org/drawingml/2006/picture">
                 <pic:pic>
                   <pic:nvPicPr>
-                    <pic:cNvPr descr="UNPA.JPG" id="0" name="image5.jpg"/>
+                    <pic:cNvPr descr="UNPA.JPG" id="0" name="image2.jpg"/>
                     <pic:cNvPicPr preferRelativeResize="0"/>
                   </pic:nvPicPr>
                   <pic:blipFill>
@@ -1508,7 +1508,7 @@
     </w:p>
     <w:sdt>
       <w:sdtPr>
-        <w:id w:val="157483837"/>
+        <w:id w:val="-1229804159"/>
         <w:docPartObj>
           <w:docPartGallery w:val="Table of Contents"/>
           <w:docPartUnique w:val="1"/>
@@ -7680,12 +7680,12 @@
           <wp:extent cx="669290" cy="669290"/>
           <wp:effectExtent b="0" l="0" r="0" t="0"/>
           <wp:wrapSquare wrapText="bothSides" distB="0" distT="0" distL="114300" distR="114300"/>
-          <wp:docPr descr="psi-negro.png" id="15" name="image2.png"/>
+          <wp:docPr descr="psi-negro.png" id="15" name="image3.png"/>
           <a:graphic>
             <a:graphicData uri="http://schemas.openxmlformats.org/drawingml/2006/picture">
               <pic:pic>
                 <pic:nvPicPr>
-                  <pic:cNvPr descr="psi-negro.png" id="0" name="image2.png"/>
+                  <pic:cNvPr descr="psi-negro.png" id="0" name="image3.png"/>
                   <pic:cNvPicPr preferRelativeResize="0"/>
                 </pic:nvPicPr>
                 <pic:blipFill>
@@ -7725,12 +7725,12 @@
           <wp:extent cx="425450" cy="666750"/>
           <wp:effectExtent b="0" l="0" r="0" t="0"/>
           <wp:wrapSquare wrapText="bothSides" distB="0" distT="0" distL="114300" distR="114300"/>
-          <wp:docPr descr="UNPA.JPG" id="14" name="image1.jpg"/>
+          <wp:docPr descr="UNPA.JPG" id="14" name="image5.jpg"/>
           <a:graphic>
             <a:graphicData uri="http://schemas.openxmlformats.org/drawingml/2006/picture">
               <pic:pic>
                 <pic:nvPicPr>
-                  <pic:cNvPr descr="UNPA.JPG" id="0" name="image1.jpg"/>
+                  <pic:cNvPr descr="UNPA.JPG" id="0" name="image5.jpg"/>
                   <pic:cNvPicPr preferRelativeResize="0"/>
                 </pic:nvPicPr>
                 <pic:blipFill>

--- a/Etapa Inicio/Plan de Gestión de Configuración - Kairos - NexTech.docx
+++ b/Etapa Inicio/Plan de Gestión de Configuración - Kairos - NexTech.docx
@@ -949,12 +949,12 @@
             <wp:extent cx="1200150" cy="1200150"/>
             <wp:effectExtent b="0" l="0" r="0" t="0"/>
             <wp:wrapSquare wrapText="bothSides" distB="0" distT="0" distL="114300" distR="114300"/>
-            <wp:docPr descr="psi-negro.png" id="17" name="image1.png"/>
+            <wp:docPr descr="psi-negro.png" id="17" name="image5.png"/>
             <a:graphic>
               <a:graphicData uri="http://schemas.openxmlformats.org/drawingml/2006/picture">
                 <pic:pic>
                   <pic:nvPicPr>
-                    <pic:cNvPr descr="psi-negro.png" id="0" name="image1.png"/>
+                    <pic:cNvPr descr="psi-negro.png" id="0" name="image5.png"/>
                     <pic:cNvPicPr preferRelativeResize="0"/>
                   </pic:nvPicPr>
                   <pic:blipFill>
@@ -1004,12 +1004,12 @@
             <wp:extent cx="1304925" cy="2019300"/>
             <wp:effectExtent b="0" l="0" r="0" t="0"/>
             <wp:wrapSquare wrapText="bothSides" distB="0" distT="0" distL="114300" distR="114300"/>
-            <wp:docPr descr="UNPA.JPG" id="16" name="image2.jpg"/>
+            <wp:docPr descr="UNPA.JPG" id="16" name="image3.jpg"/>
             <a:graphic>
               <a:graphicData uri="http://schemas.openxmlformats.org/drawingml/2006/picture">
                 <pic:pic>
                   <pic:nvPicPr>
-                    <pic:cNvPr descr="UNPA.JPG" id="0" name="image2.jpg"/>
+                    <pic:cNvPr descr="UNPA.JPG" id="0" name="image3.jpg"/>
                     <pic:cNvPicPr preferRelativeResize="0"/>
                   </pic:nvPicPr>
                   <pic:blipFill>
@@ -1405,12 +1405,12 @@
             <wp:extent cx="1200150" cy="1200150"/>
             <wp:effectExtent b="0" l="0" r="0" t="0"/>
             <wp:wrapSquare wrapText="bothSides" distB="0" distT="0" distL="114300" distR="114300"/>
-            <wp:docPr id="13" name="image4.png"/>
+            <wp:docPr id="13" name="image2.png"/>
             <a:graphic>
               <a:graphicData uri="http://schemas.openxmlformats.org/drawingml/2006/picture">
                 <pic:pic>
                   <pic:nvPicPr>
-                    <pic:cNvPr id="0" name="image4.png"/>
+                    <pic:cNvPr id="0" name="image2.png"/>
                     <pic:cNvPicPr preferRelativeResize="0"/>
                   </pic:nvPicPr>
                   <pic:blipFill>
@@ -1508,7 +1508,7 @@
     </w:p>
     <w:sdt>
       <w:sdtPr>
-        <w:id w:val="-1229804159"/>
+        <w:id w:val="1500795995"/>
         <w:docPartObj>
           <w:docPartGallery w:val="Table of Contents"/>
           <w:docPartUnique w:val="1"/>
@@ -7680,12 +7680,12 @@
           <wp:extent cx="669290" cy="669290"/>
           <wp:effectExtent b="0" l="0" r="0" t="0"/>
           <wp:wrapSquare wrapText="bothSides" distB="0" distT="0" distL="114300" distR="114300"/>
-          <wp:docPr descr="psi-negro.png" id="15" name="image3.png"/>
+          <wp:docPr descr="psi-negro.png" id="15" name="image4.png"/>
           <a:graphic>
             <a:graphicData uri="http://schemas.openxmlformats.org/drawingml/2006/picture">
               <pic:pic>
                 <pic:nvPicPr>
-                  <pic:cNvPr descr="psi-negro.png" id="0" name="image3.png"/>
+                  <pic:cNvPr descr="psi-negro.png" id="0" name="image4.png"/>
                   <pic:cNvPicPr preferRelativeResize="0"/>
                 </pic:nvPicPr>
                 <pic:blipFill>
@@ -7725,12 +7725,12 @@
           <wp:extent cx="425450" cy="666750"/>
           <wp:effectExtent b="0" l="0" r="0" t="0"/>
           <wp:wrapSquare wrapText="bothSides" distB="0" distT="0" distL="114300" distR="114300"/>
-          <wp:docPr descr="UNPA.JPG" id="14" name="image5.jpg"/>
+          <wp:docPr descr="UNPA.JPG" id="14" name="image1.jpg"/>
           <a:graphic>
             <a:graphicData uri="http://schemas.openxmlformats.org/drawingml/2006/picture">
               <pic:pic>
                 <pic:nvPicPr>
-                  <pic:cNvPr descr="UNPA.JPG" id="0" name="image5.jpg"/>
+                  <pic:cNvPr descr="UNPA.JPG" id="0" name="image1.jpg"/>
                   <pic:cNvPicPr preferRelativeResize="0"/>
                 </pic:nvPicPr>
                 <pic:blipFill>

--- a/Etapa Inicio/Plan de Gestión de Configuración - Kairos - NexTech.docx
+++ b/Etapa Inicio/Plan de Gestión de Configuración - Kairos - NexTech.docx
@@ -949,12 +949,12 @@
             <wp:extent cx="1200150" cy="1200150"/>
             <wp:effectExtent b="0" l="0" r="0" t="0"/>
             <wp:wrapSquare wrapText="bothSides" distB="0" distT="0" distL="114300" distR="114300"/>
-            <wp:docPr descr="psi-negro.png" id="17" name="image5.png"/>
+            <wp:docPr descr="psi-negro.png" id="17" name="image4.png"/>
             <a:graphic>
               <a:graphicData uri="http://schemas.openxmlformats.org/drawingml/2006/picture">
                 <pic:pic>
                   <pic:nvPicPr>
-                    <pic:cNvPr descr="psi-negro.png" id="0" name="image5.png"/>
+                    <pic:cNvPr descr="psi-negro.png" id="0" name="image4.png"/>
                     <pic:cNvPicPr preferRelativeResize="0"/>
                   </pic:nvPicPr>
                   <pic:blipFill>
@@ -1004,12 +1004,12 @@
             <wp:extent cx="1304925" cy="2019300"/>
             <wp:effectExtent b="0" l="0" r="0" t="0"/>
             <wp:wrapSquare wrapText="bothSides" distB="0" distT="0" distL="114300" distR="114300"/>
-            <wp:docPr descr="UNPA.JPG" id="16" name="image3.jpg"/>
+            <wp:docPr descr="UNPA.JPG" id="16" name="image5.jpg"/>
             <a:graphic>
               <a:graphicData uri="http://schemas.openxmlformats.org/drawingml/2006/picture">
                 <pic:pic>
                   <pic:nvPicPr>
-                    <pic:cNvPr descr="UNPA.JPG" id="0" name="image3.jpg"/>
+                    <pic:cNvPr descr="UNPA.JPG" id="0" name="image5.jpg"/>
                     <pic:cNvPicPr preferRelativeResize="0"/>
                   </pic:nvPicPr>
                   <pic:blipFill>
@@ -1508,7 +1508,7 @@
     </w:p>
     <w:sdt>
       <w:sdtPr>
-        <w:id w:val="1500795995"/>
+        <w:id w:val="1703460928"/>
         <w:docPartObj>
           <w:docPartGallery w:val="Table of Contents"/>
           <w:docPartUnique w:val="1"/>
@@ -7680,12 +7680,12 @@
           <wp:extent cx="669290" cy="669290"/>
           <wp:effectExtent b="0" l="0" r="0" t="0"/>
           <wp:wrapSquare wrapText="bothSides" distB="0" distT="0" distL="114300" distR="114300"/>
-          <wp:docPr descr="psi-negro.png" id="15" name="image4.png"/>
+          <wp:docPr descr="psi-negro.png" id="15" name="image3.png"/>
           <a:graphic>
             <a:graphicData uri="http://schemas.openxmlformats.org/drawingml/2006/picture">
               <pic:pic>
                 <pic:nvPicPr>
-                  <pic:cNvPr descr="psi-negro.png" id="0" name="image4.png"/>
+                  <pic:cNvPr descr="psi-negro.png" id="0" name="image3.png"/>
                   <pic:cNvPicPr preferRelativeResize="0"/>
                 </pic:nvPicPr>
                 <pic:blipFill>

--- a/Etapa Inicio/Plan de Gestión de Configuración - Kairos - NexTech.docx
+++ b/Etapa Inicio/Plan de Gestión de Configuración - Kairos - NexTech.docx
@@ -1004,12 +1004,12 @@
             <wp:extent cx="1304925" cy="2019300"/>
             <wp:effectExtent b="0" l="0" r="0" t="0"/>
             <wp:wrapSquare wrapText="bothSides" distB="0" distT="0" distL="114300" distR="114300"/>
-            <wp:docPr descr="UNPA.JPG" id="16" name="image5.jpg"/>
+            <wp:docPr descr="UNPA.JPG" id="16" name="image1.jpg"/>
             <a:graphic>
               <a:graphicData uri="http://schemas.openxmlformats.org/drawingml/2006/picture">
                 <pic:pic>
                   <pic:nvPicPr>
-                    <pic:cNvPr descr="UNPA.JPG" id="0" name="image5.jpg"/>
+                    <pic:cNvPr descr="UNPA.JPG" id="0" name="image1.jpg"/>
                     <pic:cNvPicPr preferRelativeResize="0"/>
                   </pic:nvPicPr>
                   <pic:blipFill>
@@ -1508,7 +1508,7 @@
     </w:p>
     <w:sdt>
       <w:sdtPr>
-        <w:id w:val="1703460928"/>
+        <w:id w:val="1785574158"/>
         <w:docPartObj>
           <w:docPartGallery w:val="Table of Contents"/>
           <w:docPartUnique w:val="1"/>
@@ -7680,12 +7680,12 @@
           <wp:extent cx="669290" cy="669290"/>
           <wp:effectExtent b="0" l="0" r="0" t="0"/>
           <wp:wrapSquare wrapText="bothSides" distB="0" distT="0" distL="114300" distR="114300"/>
-          <wp:docPr descr="psi-negro.png" id="15" name="image3.png"/>
+          <wp:docPr descr="psi-negro.png" id="15" name="image5.png"/>
           <a:graphic>
             <a:graphicData uri="http://schemas.openxmlformats.org/drawingml/2006/picture">
               <pic:pic>
                 <pic:nvPicPr>
-                  <pic:cNvPr descr="psi-negro.png" id="0" name="image3.png"/>
+                  <pic:cNvPr descr="psi-negro.png" id="0" name="image5.png"/>
                   <pic:cNvPicPr preferRelativeResize="0"/>
                 </pic:nvPicPr>
                 <pic:blipFill>
@@ -7725,12 +7725,12 @@
           <wp:extent cx="425450" cy="666750"/>
           <wp:effectExtent b="0" l="0" r="0" t="0"/>
           <wp:wrapSquare wrapText="bothSides" distB="0" distT="0" distL="114300" distR="114300"/>
-          <wp:docPr descr="UNPA.JPG" id="14" name="image1.jpg"/>
+          <wp:docPr descr="UNPA.JPG" id="14" name="image3.jpg"/>
           <a:graphic>
             <a:graphicData uri="http://schemas.openxmlformats.org/drawingml/2006/picture">
               <pic:pic>
                 <pic:nvPicPr>
-                  <pic:cNvPr descr="UNPA.JPG" id="0" name="image1.jpg"/>
+                  <pic:cNvPr descr="UNPA.JPG" id="0" name="image3.jpg"/>
                   <pic:cNvPicPr preferRelativeResize="0"/>
                 </pic:nvPicPr>
                 <pic:blipFill>

--- a/Etapa Inicio/Plan de Gestión de Configuración - Kairos - NexTech.docx
+++ b/Etapa Inicio/Plan de Gestión de Configuración - Kairos - NexTech.docx
@@ -1004,12 +1004,12 @@
             <wp:extent cx="1304925" cy="2019300"/>
             <wp:effectExtent b="0" l="0" r="0" t="0"/>
             <wp:wrapSquare wrapText="bothSides" distB="0" distT="0" distL="114300" distR="114300"/>
-            <wp:docPr descr="UNPA.JPG" id="16" name="image1.jpg"/>
+            <wp:docPr descr="UNPA.JPG" id="16" name="image5.jpg"/>
             <a:graphic>
               <a:graphicData uri="http://schemas.openxmlformats.org/drawingml/2006/picture">
                 <pic:pic>
                   <pic:nvPicPr>
-                    <pic:cNvPr descr="UNPA.JPG" id="0" name="image1.jpg"/>
+                    <pic:cNvPr descr="UNPA.JPG" id="0" name="image5.jpg"/>
                     <pic:cNvPicPr preferRelativeResize="0"/>
                   </pic:nvPicPr>
                   <pic:blipFill>
@@ -1405,12 +1405,12 @@
             <wp:extent cx="1200150" cy="1200150"/>
             <wp:effectExtent b="0" l="0" r="0" t="0"/>
             <wp:wrapSquare wrapText="bothSides" distB="0" distT="0" distL="114300" distR="114300"/>
-            <wp:docPr id="13" name="image2.png"/>
+            <wp:docPr id="13" name="image1.png"/>
             <a:graphic>
               <a:graphicData uri="http://schemas.openxmlformats.org/drawingml/2006/picture">
                 <pic:pic>
                   <pic:nvPicPr>
-                    <pic:cNvPr id="0" name="image2.png"/>
+                    <pic:cNvPr id="0" name="image1.png"/>
                     <pic:cNvPicPr preferRelativeResize="0"/>
                   </pic:nvPicPr>
                   <pic:blipFill>
@@ -1508,7 +1508,7 @@
     </w:p>
     <w:sdt>
       <w:sdtPr>
-        <w:id w:val="1785574158"/>
+        <w:id w:val="28035502"/>
         <w:docPartObj>
           <w:docPartGallery w:val="Table of Contents"/>
           <w:docPartUnique w:val="1"/>
@@ -7680,12 +7680,12 @@
           <wp:extent cx="669290" cy="669290"/>
           <wp:effectExtent b="0" l="0" r="0" t="0"/>
           <wp:wrapSquare wrapText="bothSides" distB="0" distT="0" distL="114300" distR="114300"/>
-          <wp:docPr descr="psi-negro.png" id="15" name="image5.png"/>
+          <wp:docPr descr="psi-negro.png" id="15" name="image2.png"/>
           <a:graphic>
             <a:graphicData uri="http://schemas.openxmlformats.org/drawingml/2006/picture">
               <pic:pic>
                 <pic:nvPicPr>
-                  <pic:cNvPr descr="psi-negro.png" id="0" name="image5.png"/>
+                  <pic:cNvPr descr="psi-negro.png" id="0" name="image2.png"/>
                   <pic:cNvPicPr preferRelativeResize="0"/>
                 </pic:nvPicPr>
                 <pic:blipFill>

--- a/Etapa Inicio/Plan de Gestión de Configuración - Kairos - NexTech.docx
+++ b/Etapa Inicio/Plan de Gestión de Configuración - Kairos - NexTech.docx
@@ -949,12 +949,12 @@
             <wp:extent cx="1200150" cy="1200150"/>
             <wp:effectExtent b="0" l="0" r="0" t="0"/>
             <wp:wrapSquare wrapText="bothSides" distB="0" distT="0" distL="114300" distR="114300"/>
-            <wp:docPr descr="psi-negro.png" id="17" name="image4.png"/>
+            <wp:docPr descr="psi-negro.png" id="17" name="image1.png"/>
             <a:graphic>
               <a:graphicData uri="http://schemas.openxmlformats.org/drawingml/2006/picture">
                 <pic:pic>
                   <pic:nvPicPr>
-                    <pic:cNvPr descr="psi-negro.png" id="0" name="image4.png"/>
+                    <pic:cNvPr descr="psi-negro.png" id="0" name="image1.png"/>
                     <pic:cNvPicPr preferRelativeResize="0"/>
                   </pic:nvPicPr>
                   <pic:blipFill>
@@ -1004,12 +1004,12 @@
             <wp:extent cx="1304925" cy="2019300"/>
             <wp:effectExtent b="0" l="0" r="0" t="0"/>
             <wp:wrapSquare wrapText="bothSides" distB="0" distT="0" distL="114300" distR="114300"/>
-            <wp:docPr descr="UNPA.JPG" id="16" name="image5.jpg"/>
+            <wp:docPr descr="UNPA.JPG" id="16" name="image3.jpg"/>
             <a:graphic>
               <a:graphicData uri="http://schemas.openxmlformats.org/drawingml/2006/picture">
                 <pic:pic>
                   <pic:nvPicPr>
-                    <pic:cNvPr descr="UNPA.JPG" id="0" name="image5.jpg"/>
+                    <pic:cNvPr descr="UNPA.JPG" id="0" name="image3.jpg"/>
                     <pic:cNvPicPr preferRelativeResize="0"/>
                   </pic:nvPicPr>
                   <pic:blipFill>
@@ -1405,12 +1405,12 @@
             <wp:extent cx="1200150" cy="1200150"/>
             <wp:effectExtent b="0" l="0" r="0" t="0"/>
             <wp:wrapSquare wrapText="bothSides" distB="0" distT="0" distL="114300" distR="114300"/>
-            <wp:docPr id="13" name="image1.png"/>
+            <wp:docPr id="13" name="image5.png"/>
             <a:graphic>
               <a:graphicData uri="http://schemas.openxmlformats.org/drawingml/2006/picture">
                 <pic:pic>
                   <pic:nvPicPr>
-                    <pic:cNvPr id="0" name="image1.png"/>
+                    <pic:cNvPr id="0" name="image5.png"/>
                     <pic:cNvPicPr preferRelativeResize="0"/>
                   </pic:nvPicPr>
                   <pic:blipFill>
@@ -1508,7 +1508,7 @@
     </w:p>
     <w:sdt>
       <w:sdtPr>
-        <w:id w:val="28035502"/>
+        <w:id w:val="-451850044"/>
         <w:docPartObj>
           <w:docPartGallery w:val="Table of Contents"/>
           <w:docPartUnique w:val="1"/>
@@ -7680,12 +7680,12 @@
           <wp:extent cx="669290" cy="669290"/>
           <wp:effectExtent b="0" l="0" r="0" t="0"/>
           <wp:wrapSquare wrapText="bothSides" distB="0" distT="0" distL="114300" distR="114300"/>
-          <wp:docPr descr="psi-negro.png" id="15" name="image2.png"/>
+          <wp:docPr descr="psi-negro.png" id="15" name="image4.png"/>
           <a:graphic>
             <a:graphicData uri="http://schemas.openxmlformats.org/drawingml/2006/picture">
               <pic:pic>
                 <pic:nvPicPr>
-                  <pic:cNvPr descr="psi-negro.png" id="0" name="image2.png"/>
+                  <pic:cNvPr descr="psi-negro.png" id="0" name="image4.png"/>
                   <pic:cNvPicPr preferRelativeResize="0"/>
                 </pic:nvPicPr>
                 <pic:blipFill>
@@ -7725,12 +7725,12 @@
           <wp:extent cx="425450" cy="666750"/>
           <wp:effectExtent b="0" l="0" r="0" t="0"/>
           <wp:wrapSquare wrapText="bothSides" distB="0" distT="0" distL="114300" distR="114300"/>
-          <wp:docPr descr="UNPA.JPG" id="14" name="image3.jpg"/>
+          <wp:docPr descr="UNPA.JPG" id="14" name="image2.jpg"/>
           <a:graphic>
             <a:graphicData uri="http://schemas.openxmlformats.org/drawingml/2006/picture">
               <pic:pic>
                 <pic:nvPicPr>
-                  <pic:cNvPr descr="UNPA.JPG" id="0" name="image3.jpg"/>
+                  <pic:cNvPr descr="UNPA.JPG" id="0" name="image2.jpg"/>
                   <pic:cNvPicPr preferRelativeResize="0"/>
                 </pic:nvPicPr>
                 <pic:blipFill>

--- a/Etapa Inicio/Plan de Gestión de Configuración - Kairos - NexTech.docx
+++ b/Etapa Inicio/Plan de Gestión de Configuración - Kairos - NexTech.docx
@@ -949,12 +949,12 @@
             <wp:extent cx="1200150" cy="1200150"/>
             <wp:effectExtent b="0" l="0" r="0" t="0"/>
             <wp:wrapSquare wrapText="bothSides" distB="0" distT="0" distL="114300" distR="114300"/>
-            <wp:docPr descr="psi-negro.png" id="17" name="image1.png"/>
+            <wp:docPr descr="psi-negro.png" id="17" name="image3.png"/>
             <a:graphic>
               <a:graphicData uri="http://schemas.openxmlformats.org/drawingml/2006/picture">
                 <pic:pic>
                   <pic:nvPicPr>
-                    <pic:cNvPr descr="psi-negro.png" id="0" name="image1.png"/>
+                    <pic:cNvPr descr="psi-negro.png" id="0" name="image3.png"/>
                     <pic:cNvPicPr preferRelativeResize="0"/>
                   </pic:nvPicPr>
                   <pic:blipFill>
@@ -1004,12 +1004,12 @@
             <wp:extent cx="1304925" cy="2019300"/>
             <wp:effectExtent b="0" l="0" r="0" t="0"/>
             <wp:wrapSquare wrapText="bothSides" distB="0" distT="0" distL="114300" distR="114300"/>
-            <wp:docPr descr="UNPA.JPG" id="16" name="image3.jpg"/>
+            <wp:docPr descr="UNPA.JPG" id="16" name="image4.jpg"/>
             <a:graphic>
               <a:graphicData uri="http://schemas.openxmlformats.org/drawingml/2006/picture">
                 <pic:pic>
                   <pic:nvPicPr>
-                    <pic:cNvPr descr="UNPA.JPG" id="0" name="image3.jpg"/>
+                    <pic:cNvPr descr="UNPA.JPG" id="0" name="image4.jpg"/>
                     <pic:cNvPicPr preferRelativeResize="0"/>
                   </pic:nvPicPr>
                   <pic:blipFill>
@@ -1508,7 +1508,7 @@
     </w:p>
     <w:sdt>
       <w:sdtPr>
-        <w:id w:val="-451850044"/>
+        <w:id w:val="-1985543228"/>
         <w:docPartObj>
           <w:docPartGallery w:val="Table of Contents"/>
           <w:docPartUnique w:val="1"/>
@@ -7680,12 +7680,12 @@
           <wp:extent cx="669290" cy="669290"/>
           <wp:effectExtent b="0" l="0" r="0" t="0"/>
           <wp:wrapSquare wrapText="bothSides" distB="0" distT="0" distL="114300" distR="114300"/>
-          <wp:docPr descr="psi-negro.png" id="15" name="image4.png"/>
+          <wp:docPr descr="psi-negro.png" id="15" name="image1.png"/>
           <a:graphic>
             <a:graphicData uri="http://schemas.openxmlformats.org/drawingml/2006/picture">
               <pic:pic>
                 <pic:nvPicPr>
-                  <pic:cNvPr descr="psi-negro.png" id="0" name="image4.png"/>
+                  <pic:cNvPr descr="psi-negro.png" id="0" name="image1.png"/>
                   <pic:cNvPicPr preferRelativeResize="0"/>
                 </pic:nvPicPr>
                 <pic:blipFill>

--- a/Etapa Inicio/Plan de Gestión de Configuración - Kairos - NexTech.docx
+++ b/Etapa Inicio/Plan de Gestión de Configuración - Kairos - NexTech.docx
@@ -949,12 +949,12 @@
             <wp:extent cx="1200150" cy="1200150"/>
             <wp:effectExtent b="0" l="0" r="0" t="0"/>
             <wp:wrapSquare wrapText="bothSides" distB="0" distT="0" distL="114300" distR="114300"/>
-            <wp:docPr descr="psi-negro.png" id="17" name="image3.png"/>
+            <wp:docPr descr="psi-negro.png" id="17" name="image4.png"/>
             <a:graphic>
               <a:graphicData uri="http://schemas.openxmlformats.org/drawingml/2006/picture">
                 <pic:pic>
                   <pic:nvPicPr>
-                    <pic:cNvPr descr="psi-negro.png" id="0" name="image3.png"/>
+                    <pic:cNvPr descr="psi-negro.png" id="0" name="image4.png"/>
                     <pic:cNvPicPr preferRelativeResize="0"/>
                   </pic:nvPicPr>
                   <pic:blipFill>
@@ -1004,12 +1004,12 @@
             <wp:extent cx="1304925" cy="2019300"/>
             <wp:effectExtent b="0" l="0" r="0" t="0"/>
             <wp:wrapSquare wrapText="bothSides" distB="0" distT="0" distL="114300" distR="114300"/>
-            <wp:docPr descr="UNPA.JPG" id="16" name="image4.jpg"/>
+            <wp:docPr descr="UNPA.JPG" id="16" name="image1.jpg"/>
             <a:graphic>
               <a:graphicData uri="http://schemas.openxmlformats.org/drawingml/2006/picture">
                 <pic:pic>
                   <pic:nvPicPr>
-                    <pic:cNvPr descr="UNPA.JPG" id="0" name="image4.jpg"/>
+                    <pic:cNvPr descr="UNPA.JPG" id="0" name="image1.jpg"/>
                     <pic:cNvPicPr preferRelativeResize="0"/>
                   </pic:nvPicPr>
                   <pic:blipFill>
@@ -1405,12 +1405,12 @@
             <wp:extent cx="1200150" cy="1200150"/>
             <wp:effectExtent b="0" l="0" r="0" t="0"/>
             <wp:wrapSquare wrapText="bothSides" distB="0" distT="0" distL="114300" distR="114300"/>
-            <wp:docPr id="13" name="image5.png"/>
+            <wp:docPr id="13" name="image2.png"/>
             <a:graphic>
               <a:graphicData uri="http://schemas.openxmlformats.org/drawingml/2006/picture">
                 <pic:pic>
                   <pic:nvPicPr>
-                    <pic:cNvPr id="0" name="image5.png"/>
+                    <pic:cNvPr id="0" name="image2.png"/>
                     <pic:cNvPicPr preferRelativeResize="0"/>
                   </pic:nvPicPr>
                   <pic:blipFill>
@@ -1508,7 +1508,7 @@
     </w:p>
     <w:sdt>
       <w:sdtPr>
-        <w:id w:val="-1985543228"/>
+        <w:id w:val="-1678633207"/>
         <w:docPartObj>
           <w:docPartGallery w:val="Table of Contents"/>
           <w:docPartUnique w:val="1"/>
@@ -7680,12 +7680,12 @@
           <wp:extent cx="669290" cy="669290"/>
           <wp:effectExtent b="0" l="0" r="0" t="0"/>
           <wp:wrapSquare wrapText="bothSides" distB="0" distT="0" distL="114300" distR="114300"/>
-          <wp:docPr descr="psi-negro.png" id="15" name="image1.png"/>
+          <wp:docPr descr="psi-negro.png" id="15" name="image3.png"/>
           <a:graphic>
             <a:graphicData uri="http://schemas.openxmlformats.org/drawingml/2006/picture">
               <pic:pic>
                 <pic:nvPicPr>
-                  <pic:cNvPr descr="psi-negro.png" id="0" name="image1.png"/>
+                  <pic:cNvPr descr="psi-negro.png" id="0" name="image3.png"/>
                   <pic:cNvPicPr preferRelativeResize="0"/>
                 </pic:nvPicPr>
                 <pic:blipFill>
@@ -7725,12 +7725,12 @@
           <wp:extent cx="425450" cy="666750"/>
           <wp:effectExtent b="0" l="0" r="0" t="0"/>
           <wp:wrapSquare wrapText="bothSides" distB="0" distT="0" distL="114300" distR="114300"/>
-          <wp:docPr descr="UNPA.JPG" id="14" name="image2.jpg"/>
+          <wp:docPr descr="UNPA.JPG" id="14" name="image5.jpg"/>
           <a:graphic>
             <a:graphicData uri="http://schemas.openxmlformats.org/drawingml/2006/picture">
               <pic:pic>
                 <pic:nvPicPr>
-                  <pic:cNvPr descr="UNPA.JPG" id="0" name="image2.jpg"/>
+                  <pic:cNvPr descr="UNPA.JPG" id="0" name="image5.jpg"/>
                   <pic:cNvPicPr preferRelativeResize="0"/>
                 </pic:nvPicPr>
                 <pic:blipFill>
